--- a/SBA/SBA11/JMETER TESTING IN AWS.docx
+++ b/SBA/SBA11/JMETER TESTING IN AWS.docx
@@ -15,7 +15,21 @@
           <w:sz w:val="32"/>
           <w:szCs w:val="32"/>
         </w:rPr>
-        <w:t>SBA11</w:t>
+        <w:t>t</w:t>
+      </w:r>
+      <w:r>
+        <w:rPr>
+          <w:sz w:val="32"/>
+          <w:szCs w:val="32"/>
+        </w:rPr>
+        <w:t>6:</w:t>
+      </w:r>
+      <w:r>
+        <w:rPr>
+          <w:sz w:val="32"/>
+          <w:szCs w:val="32"/>
+        </w:rPr>
+        <w:t xml:space="preserve"> Performance check for the modules of                                                                      urbanladder using jmeter on aws cloud</w:t>
       </w:r>
     </w:p>
     <w:p>
@@ -893,6 +907,41 @@
           <w:rFonts w:cstheme="minorHAnsi"/>
           <w:b/>
           <w:bCs/>
+          <w:sz w:val="32"/>
+          <w:szCs w:val="32"/>
+          <w:u w:val="single"/>
+        </w:rPr>
+        <w:t>Specify template</w:t>
+      </w:r>
+    </w:p>
+    <w:p>
+      <w:pPr>
+        <w:rPr>
+          <w:rFonts w:cstheme="minorHAnsi"/>
+          <w:b/>
+          <w:bCs/>
+          <w:sz w:val="32"/>
+          <w:szCs w:val="32"/>
+          <w:u w:val="single"/>
+        </w:rPr>
+      </w:pPr>
+    </w:p>
+    <w:p>
+      <w:pPr>
+        <w:rPr>
+          <w:rFonts w:cstheme="minorHAnsi"/>
+          <w:b/>
+          <w:bCs/>
+          <w:sz w:val="32"/>
+          <w:szCs w:val="32"/>
+          <w:u w:val="single"/>
+        </w:rPr>
+      </w:pPr>
+      <w:r>
+        <w:rPr>
+          <w:rFonts w:cstheme="minorHAnsi"/>
+          <w:b/>
+          <w:bCs/>
           <w:noProof/>
           <w:sz w:val="32"/>
           <w:szCs w:val="32"/>
@@ -901,16 +950,16 @@
         <mc:AlternateContent>
           <mc:Choice Requires="wps">
             <w:drawing>
-              <wp:anchor distT="0" distB="0" distL="114300" distR="114300" simplePos="0" relativeHeight="251675648" behindDoc="0" locked="0" layoutInCell="1" allowOverlap="1" wp14:anchorId="2F39F90C" wp14:editId="4E08CCEE">
+              <wp:anchor distT="0" distB="0" distL="114300" distR="114300" simplePos="0" relativeHeight="251675648" behindDoc="0" locked="0" layoutInCell="1" allowOverlap="1" wp14:anchorId="2F39F90C" wp14:editId="7BCB5F4E">
                 <wp:simplePos x="0" y="0"/>
-                <wp:positionH relativeFrom="column">
-                  <wp:posOffset>0</wp:posOffset>
+                <wp:positionH relativeFrom="margin">
+                  <wp:align>left</wp:align>
                 </wp:positionH>
                 <wp:positionV relativeFrom="paragraph">
-                  <wp:posOffset>362197</wp:posOffset>
+                  <wp:posOffset>6129</wp:posOffset>
                 </wp:positionV>
-                <wp:extent cx="6598920" cy="3331029"/>
-                <wp:effectExtent l="0" t="0" r="11430" b="22225"/>
+                <wp:extent cx="6598920" cy="3337229"/>
+                <wp:effectExtent l="0" t="0" r="11430" b="15875"/>
                 <wp:wrapNone/>
                 <wp:docPr id="7" name="Rectangle 7"/>
                 <wp:cNvGraphicFramePr/>
@@ -921,7 +970,7 @@
                       <wps:spPr>
                         <a:xfrm>
                           <a:off x="0" y="0"/>
-                          <a:ext cx="6598920" cy="3331029"/>
+                          <a:ext cx="6598920" cy="3337229"/>
                         </a:xfrm>
                         <a:prstGeom prst="rect">
                           <a:avLst/>
@@ -960,41 +1009,22 @@
                     </wps:wsp>
                   </a:graphicData>
                 </a:graphic>
+                <wp14:sizeRelV relativeFrom="margin">
+                  <wp14:pctHeight>0</wp14:pctHeight>
+                </wp14:sizeRelV>
               </wp:anchor>
             </w:drawing>
           </mc:Choice>
           <mc:Fallback>
             <w:pict>
-              <v:rect w14:anchorId="309367A9" id="Rectangle 7" o:spid="_x0000_s1026" style="position:absolute;margin-left:0;margin-top:28.5pt;width:519.6pt;height:262.3pt;z-index:251675648;visibility:visible;mso-wrap-style:square;mso-wrap-distance-left:9pt;mso-wrap-distance-top:0;mso-wrap-distance-right:9pt;mso-wrap-distance-bottom:0;mso-position-horizontal:absolute;mso-position-horizontal-relative:text;mso-position-vertical:absolute;mso-position-vertical-relative:text;v-text-anchor:middle" o:gfxdata="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" filled="f" strokecolor="black [3200]" strokeweight="1.5pt">
+              <v:rect w14:anchorId="645DDF6E" id="Rectangle 7" o:spid="_x0000_s1026" style="position:absolute;margin-left:0;margin-top:.5pt;width:519.6pt;height:262.75pt;z-index:251675648;visibility:visible;mso-wrap-style:square;mso-height-percent:0;mso-wrap-distance-left:9pt;mso-wrap-distance-top:0;mso-wrap-distance-right:9pt;mso-wrap-distance-bottom:0;mso-position-horizontal:left;mso-position-horizontal-relative:margin;mso-position-vertical:absolute;mso-position-vertical-relative:text;mso-height-percent:0;mso-height-relative:margin;v-text-anchor:middle" o:gfxdata="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" filled="f" strokecolor="black [3200]" strokeweight="1.5pt">
                 <v:stroke joinstyle="round"/>
+                <w10:wrap anchorx="margin"/>
               </v:rect>
             </w:pict>
           </mc:Fallback>
         </mc:AlternateContent>
       </w:r>
-      <w:r>
-        <w:rPr>
-          <w:rFonts w:cstheme="minorHAnsi"/>
-          <w:b/>
-          <w:bCs/>
-          <w:sz w:val="32"/>
-          <w:szCs w:val="32"/>
-          <w:u w:val="single"/>
-        </w:rPr>
-        <w:t>Specify template</w:t>
-      </w:r>
-    </w:p>
-    <w:p>
-      <w:pPr>
-        <w:rPr>
-          <w:rFonts w:cstheme="minorHAnsi"/>
-          <w:b/>
-          <w:bCs/>
-          <w:sz w:val="32"/>
-          <w:szCs w:val="32"/>
-          <w:u w:val="single"/>
-        </w:rPr>
-      </w:pPr>
       <w:r>
         <w:rPr>
           <w:noProof/>
@@ -1108,6 +1138,66 @@
     </w:p>
     <w:p>
       <w:pPr>
+        <w:rPr>
+          <w:rFonts w:cstheme="minorHAnsi"/>
+          <w:b/>
+          <w:bCs/>
+          <w:sz w:val="32"/>
+          <w:szCs w:val="32"/>
+          <w:u w:val="single"/>
+        </w:rPr>
+      </w:pPr>
+    </w:p>
+    <w:p>
+      <w:pPr>
+        <w:rPr>
+          <w:rFonts w:cstheme="minorHAnsi"/>
+          <w:b/>
+          <w:bCs/>
+          <w:sz w:val="32"/>
+          <w:szCs w:val="32"/>
+          <w:u w:val="single"/>
+        </w:rPr>
+      </w:pPr>
+    </w:p>
+    <w:p>
+      <w:pPr>
+        <w:rPr>
+          <w:rFonts w:cstheme="minorHAnsi"/>
+          <w:b/>
+          <w:bCs/>
+          <w:sz w:val="32"/>
+          <w:szCs w:val="32"/>
+          <w:u w:val="single"/>
+        </w:rPr>
+      </w:pPr>
+    </w:p>
+    <w:p>
+      <w:pPr>
+        <w:rPr>
+          <w:rFonts w:cstheme="minorHAnsi"/>
+          <w:b/>
+          <w:bCs/>
+          <w:sz w:val="32"/>
+          <w:szCs w:val="32"/>
+          <w:u w:val="single"/>
+        </w:rPr>
+      </w:pPr>
+    </w:p>
+    <w:p>
+      <w:pPr>
+        <w:rPr>
+          <w:rFonts w:cstheme="minorHAnsi"/>
+          <w:b/>
+          <w:bCs/>
+          <w:sz w:val="32"/>
+          <w:szCs w:val="32"/>
+          <w:u w:val="single"/>
+        </w:rPr>
+      </w:pPr>
+    </w:p>
+    <w:p>
+      <w:pPr>
         <w:pStyle w:val="ListParagraph"/>
         <w:numPr>
           <w:ilvl w:val="0"/>
@@ -1126,10 +1216,96 @@
         <w:rPr>
           <w:noProof/>
         </w:rPr>
+        <w:lastRenderedPageBreak/>
+        <mc:AlternateContent>
+          <mc:Choice Requires="wps">
+            <w:drawing>
+              <wp:anchor distT="0" distB="0" distL="114300" distR="114300" simplePos="0" relativeHeight="251692032" behindDoc="0" locked="0" layoutInCell="1" allowOverlap="1" wp14:anchorId="49976B49" wp14:editId="44EFB298">
+                <wp:simplePos x="0" y="0"/>
+                <wp:positionH relativeFrom="margin">
+                  <wp:align>left</wp:align>
+                </wp:positionH>
+                <wp:positionV relativeFrom="paragraph">
+                  <wp:posOffset>405517</wp:posOffset>
+                </wp:positionV>
+                <wp:extent cx="5931673" cy="2767053"/>
+                <wp:effectExtent l="0" t="0" r="12065" b="14605"/>
+                <wp:wrapNone/>
+                <wp:docPr id="33" name="Rectangle 33"/>
+                <wp:cNvGraphicFramePr/>
+                <a:graphic xmlns:a="http://schemas.openxmlformats.org/drawingml/2006/main">
+                  <a:graphicData uri="http://schemas.microsoft.com/office/word/2010/wordprocessingShape">
+                    <wps:wsp>
+                      <wps:cNvSpPr/>
+                      <wps:spPr>
+                        <a:xfrm>
+                          <a:off x="0" y="0"/>
+                          <a:ext cx="5931673" cy="2767053"/>
+                        </a:xfrm>
+                        <a:prstGeom prst="rect">
+                          <a:avLst/>
+                        </a:prstGeom>
+                        <a:noFill/>
+                        <a:ln w="19050" cap="flat" cmpd="sng" algn="ctr">
+                          <a:solidFill>
+                            <a:schemeClr val="dk1"/>
+                          </a:solidFill>
+                          <a:prstDash val="solid"/>
+                          <a:round/>
+                          <a:headEnd type="none" w="med" len="med"/>
+                          <a:tailEnd type="none" w="med" len="med"/>
+                        </a:ln>
+                      </wps:spPr>
+                      <wps:style>
+                        <a:lnRef idx="0">
+                          <a:scrgbClr r="0" g="0" b="0"/>
+                        </a:lnRef>
+                        <a:fillRef idx="0">
+                          <a:scrgbClr r="0" g="0" b="0"/>
+                        </a:fillRef>
+                        <a:effectRef idx="0">
+                          <a:scrgbClr r="0" g="0" b="0"/>
+                        </a:effectRef>
+                        <a:fontRef idx="minor">
+                          <a:schemeClr val="dk1"/>
+                        </a:fontRef>
+                      </wps:style>
+                      <wps:bodyPr rot="0" spcFirstLastPara="0" vertOverflow="overflow" horzOverflow="overflow" vert="horz" wrap="square" lIns="91440" tIns="45720" rIns="91440" bIns="45720" numCol="1" spcCol="0" rtlCol="0" fromWordArt="0" anchor="ctr" anchorCtr="0" forceAA="0" compatLnSpc="1">
+                        <a:prstTxWarp prst="textNoShape">
+                          <a:avLst/>
+                        </a:prstTxWarp>
+                        <a:noAutofit/>
+                      </wps:bodyPr>
+                    </wps:wsp>
+                  </a:graphicData>
+                </a:graphic>
+                <wp14:sizeRelH relativeFrom="margin">
+                  <wp14:pctWidth>0</wp14:pctWidth>
+                </wp14:sizeRelH>
+                <wp14:sizeRelV relativeFrom="margin">
+                  <wp14:pctHeight>0</wp14:pctHeight>
+                </wp14:sizeRelV>
+              </wp:anchor>
+            </w:drawing>
+          </mc:Choice>
+          <mc:Fallback>
+            <w:pict>
+              <v:rect w14:anchorId="026F24EA" id="Rectangle 33" o:spid="_x0000_s1026" style="position:absolute;margin-left:0;margin-top:31.95pt;width:467.05pt;height:217.9pt;z-index:251692032;visibility:visible;mso-wrap-style:square;mso-width-percent:0;mso-height-percent:0;mso-wrap-distance-left:9pt;mso-wrap-distance-top:0;mso-wrap-distance-right:9pt;mso-wrap-distance-bottom:0;mso-position-horizontal:left;mso-position-horizontal-relative:margin;mso-position-vertical:absolute;mso-position-vertical-relative:text;mso-width-percent:0;mso-height-percent:0;mso-width-relative:margin;mso-height-relative:margin;v-text-anchor:middle" o:gfxdata="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" filled="f" strokecolor="black [3200]" strokeweight="1.5pt">
+                <v:stroke joinstyle="round"/>
+                <w10:wrap anchorx="margin"/>
+              </v:rect>
+            </w:pict>
+          </mc:Fallback>
+        </mc:AlternateContent>
+      </w:r>
+      <w:r>
+        <w:rPr>
+          <w:noProof/>
+        </w:rPr>
         <mc:AlternateContent>
           <mc:Choice Requires="wpi">
             <w:drawing>
-              <wp:anchor distT="0" distB="0" distL="114300" distR="114300" simplePos="0" relativeHeight="251657728" behindDoc="0" locked="0" layoutInCell="1" allowOverlap="1" wp14:anchorId="501277A9" wp14:editId="19B50723">
+              <wp:anchor distT="0" distB="0" distL="114300" distR="114300" simplePos="0" relativeHeight="251657728" behindDoc="0" locked="0" layoutInCell="1" allowOverlap="1" wp14:anchorId="501277A9" wp14:editId="15828BA5">
                 <wp:simplePos x="0" y="0"/>
                 <wp:positionH relativeFrom="column">
                   <wp:posOffset>4655820</wp:posOffset>
@@ -1160,8 +1336,27 @@
           </mc:Choice>
           <mc:Fallback>
             <w:pict>
-              <v:shape w14:anchorId="0C4AA777" id="Ink 28" o:spid="_x0000_s1026" type="#_x0000_t75" style="position:absolute;margin-left:365.9pt;margin-top:151.1pt;width:1.45pt;height:1.45pt;z-index:251657728;visibility:visible;mso-wrap-style:square;mso-wrap-distance-left:9pt;mso-wrap-distance-top:0;mso-wrap-distance-right:9pt;mso-wrap-distance-bottom:0;mso-position-horizontal:absolute;mso-position-horizontal-relative:text;mso-position-vertical:absolute;mso-position-vertical-relative:text" o:gfxdata="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">
-                <v:imagedata r:id="rId18" o:title=""/>
+              <v:shapetype w14:anchorId="7AE2AF16" id="_x0000_t75" coordsize="21600,21600" o:spt="75" o:preferrelative="t" path="m@4@5l@4@11@9@11@9@5xe" filled="f" stroked="f">
+                <v:stroke joinstyle="miter"/>
+                <v:formulas>
+                  <v:f eqn="if lineDrawn pixelLineWidth 0"/>
+                  <v:f eqn="sum @0 1 0"/>
+                  <v:f eqn="sum 0 0 @1"/>
+                  <v:f eqn="prod @2 1 2"/>
+                  <v:f eqn="prod @3 21600 pixelWidth"/>
+                  <v:f eqn="prod @3 21600 pixelHeight"/>
+                  <v:f eqn="sum @0 0 1"/>
+                  <v:f eqn="prod @6 1 2"/>
+                  <v:f eqn="prod @7 21600 pixelWidth"/>
+                  <v:f eqn="sum @8 21600 0"/>
+                  <v:f eqn="prod @7 21600 pixelHeight"/>
+                  <v:f eqn="sum @10 21600 0"/>
+                </v:formulas>
+                <v:path o:extrusionok="f" gradientshapeok="t" o:connecttype="rect"/>
+                <o:lock v:ext="edit" aspectratio="t"/>
+              </v:shapetype>
+              <v:shape id="Ink 28" o:spid="_x0000_s1026" type="#_x0000_t75" style="position:absolute;margin-left:365.9pt;margin-top:151.1pt;width:1.45pt;height:1.45pt;z-index:251657728;visibility:visible;mso-wrap-style:square;mso-wrap-distance-left:9pt;mso-wrap-distance-top:0;mso-wrap-distance-right:9pt;mso-wrap-distance-bottom:0;mso-position-horizontal:absolute;mso-position-horizontal-relative:text;mso-position-vertical:absolute;mso-position-vertical-relative:text" o:gfxdata="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">
+                <v:imagedata r:id="rId21" o:title=""/>
               </v:shape>
             </w:pict>
           </mc:Fallback>
@@ -1218,7 +1413,7 @@
                 <wp:cNvGraphicFramePr/>
                 <a:graphic xmlns:a="http://schemas.openxmlformats.org/drawingml/2006/main">
                   <a:graphicData uri="http://schemas.microsoft.com/office/word/2010/wordprocessingInk">
-                    <w14:contentPart bwMode="auto" r:id="rId21">
+                    <w14:contentPart bwMode="auto" r:id="rId22">
                       <w14:nvContentPartPr>
                         <w14:cNvContentPartPr/>
                       </w14:nvContentPartPr>
@@ -1246,16 +1441,15 @@
           <w:rFonts w:cstheme="minorHAnsi"/>
           <w:b/>
           <w:bCs/>
-          <w:noProof/>
           <w:sz w:val="32"/>
           <w:szCs w:val="32"/>
           <w:u w:val="single"/>
         </w:rPr>
         <w:drawing>
-          <wp:inline distT="0" distB="0" distL="0" distR="0" wp14:anchorId="02926830" wp14:editId="4A80D408">
-            <wp:extent cx="6642763" cy="2165389"/>
-            <wp:effectExtent l="0" t="0" r="5715" b="6350"/>
-            <wp:docPr id="20" name="Picture 20"/>
+          <wp:inline distT="0" distB="0" distL="0" distR="0" wp14:anchorId="25E2E831" wp14:editId="38DA6881">
+            <wp:extent cx="5942289" cy="2714294"/>
+            <wp:effectExtent l="0" t="0" r="1905" b="0"/>
+            <wp:docPr id="32" name="Picture 32"/>
             <wp:cNvGraphicFramePr>
               <a:graphicFrameLocks xmlns:a="http://schemas.openxmlformats.org/drawingml/2006/main" noChangeAspect="1"/>
             </wp:cNvGraphicFramePr>
@@ -1263,36 +1457,23 @@
               <a:graphicData uri="http://schemas.openxmlformats.org/drawingml/2006/picture">
                 <pic:pic xmlns:pic="http://schemas.openxmlformats.org/drawingml/2006/picture">
                   <pic:nvPicPr>
-                    <pic:cNvPr id="0" name="Picture 6"/>
-                    <pic:cNvPicPr>
-                      <a:picLocks noChangeAspect="1" noChangeArrowheads="1"/>
-                    </pic:cNvPicPr>
+                    <pic:cNvPr id="1" name=""/>
+                    <pic:cNvPicPr/>
                   </pic:nvPicPr>
                   <pic:blipFill>
-                    <a:blip r:embed="rId22" cstate="print">
-                      <a:extLst>
-                        <a:ext uri="{28A0092B-C50C-407E-A947-70E740481C1C}">
-                          <a14:useLocalDpi xmlns:a14="http://schemas.microsoft.com/office/drawing/2010/main" val="0"/>
-                        </a:ext>
-                      </a:extLst>
-                    </a:blip>
-                    <a:srcRect/>
+                    <a:blip r:embed="rId23"/>
                     <a:stretch>
                       <a:fillRect/>
                     </a:stretch>
                   </pic:blipFill>
-                  <pic:spPr bwMode="auto">
+                  <pic:spPr>
                     <a:xfrm>
                       <a:off x="0" y="0"/>
-                      <a:ext cx="6668538" cy="2173791"/>
+                      <a:ext cx="5956304" cy="2720696"/>
                     </a:xfrm>
                     <a:prstGeom prst="rect">
                       <a:avLst/>
                     </a:prstGeom>
-                    <a:noFill/>
-                    <a:ln>
-                      <a:noFill/>
-                    </a:ln>
                   </pic:spPr>
                 </pic:pic>
               </a:graphicData>
@@ -1326,7 +1507,6 @@
           <w:szCs w:val="32"/>
           <w:u w:val="single"/>
         </w:rPr>
-        <w:lastRenderedPageBreak/>
         <w:t xml:space="preserve">Configure Stack </w:t>
       </w:r>
       <w:r>
@@ -1373,18 +1553,6 @@
         </w:rPr>
         <w:t>)</w:t>
       </w:r>
-    </w:p>
-    <w:p>
-      <w:pPr>
-        <w:rPr>
-          <w:rFonts w:cstheme="minorHAnsi"/>
-          <w:b/>
-          <w:bCs/>
-          <w:sz w:val="32"/>
-          <w:szCs w:val="32"/>
-          <w:u w:val="single"/>
-        </w:rPr>
-      </w:pPr>
     </w:p>
     <w:p>
       <w:pPr>
@@ -1410,16 +1578,16 @@
         <mc:AlternateContent>
           <mc:Choice Requires="wps">
             <w:drawing>
-              <wp:anchor distT="0" distB="0" distL="114300" distR="114300" simplePos="0" relativeHeight="251674624" behindDoc="0" locked="0" layoutInCell="1" allowOverlap="1" wp14:anchorId="281E5AC7" wp14:editId="6C925C86">
+              <wp:anchor distT="0" distB="0" distL="114300" distR="114300" simplePos="0" relativeHeight="251674624" behindDoc="0" locked="0" layoutInCell="1" allowOverlap="1" wp14:anchorId="281E5AC7" wp14:editId="7F4E757B">
                 <wp:simplePos x="0" y="0"/>
                 <wp:positionH relativeFrom="column">
-                  <wp:posOffset>7175</wp:posOffset>
+                  <wp:posOffset>3147</wp:posOffset>
                 </wp:positionH>
                 <wp:positionV relativeFrom="paragraph">
-                  <wp:posOffset>3703</wp:posOffset>
+                  <wp:posOffset>412337</wp:posOffset>
                 </wp:positionV>
-                <wp:extent cx="6524254" cy="3384467"/>
-                <wp:effectExtent l="19050" t="19050" r="10160" b="26035"/>
+                <wp:extent cx="6523990" cy="3360254"/>
+                <wp:effectExtent l="19050" t="19050" r="10160" b="12065"/>
                 <wp:wrapNone/>
                 <wp:docPr id="6" name="Rectangle 6"/>
                 <wp:cNvGraphicFramePr/>
@@ -1430,7 +1598,7 @@
                       <wps:spPr>
                         <a:xfrm>
                           <a:off x="0" y="0"/>
-                          <a:ext cx="6524254" cy="3384467"/>
+                          <a:ext cx="6523990" cy="3360254"/>
                         </a:xfrm>
                         <a:prstGeom prst="rect">
                           <a:avLst/>
@@ -1469,18 +1637,33 @@
                     </wps:wsp>
                   </a:graphicData>
                 </a:graphic>
+                <wp14:sizeRelV relativeFrom="margin">
+                  <wp14:pctHeight>0</wp14:pctHeight>
+                </wp14:sizeRelV>
               </wp:anchor>
             </w:drawing>
           </mc:Choice>
           <mc:Fallback>
             <w:pict>
-              <v:rect w14:anchorId="34815A52" id="Rectangle 6" o:spid="_x0000_s1026" style="position:absolute;margin-left:.55pt;margin-top:.3pt;width:513.7pt;height:266.5pt;z-index:251674624;visibility:visible;mso-wrap-style:square;mso-wrap-distance-left:9pt;mso-wrap-distance-top:0;mso-wrap-distance-right:9pt;mso-wrap-distance-bottom:0;mso-position-horizontal:absolute;mso-position-horizontal-relative:text;mso-position-vertical:absolute;mso-position-vertical-relative:text;v-text-anchor:middle" o:gfxdata="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" filled="f" strokecolor="black [3200]" strokeweight="2.25pt">
+              <v:rect w14:anchorId="4F6747EB" id="Rectangle 6" o:spid="_x0000_s1026" style="position:absolute;margin-left:.25pt;margin-top:32.45pt;width:513.7pt;height:264.6pt;z-index:251674624;visibility:visible;mso-wrap-style:square;mso-height-percent:0;mso-wrap-distance-left:9pt;mso-wrap-distance-top:0;mso-wrap-distance-right:9pt;mso-wrap-distance-bottom:0;mso-position-horizontal:absolute;mso-position-horizontal-relative:text;mso-position-vertical:absolute;mso-position-vertical-relative:text;mso-height-percent:0;mso-height-relative:margin;v-text-anchor:middle" o:gfxdata="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" filled="f" strokecolor="black [3200]" strokeweight="2.25pt">
                 <v:stroke joinstyle="round"/>
               </v:rect>
             </w:pict>
           </mc:Fallback>
         </mc:AlternateContent>
       </w:r>
+    </w:p>
+    <w:p>
+      <w:pPr>
+        <w:rPr>
+          <w:rFonts w:cstheme="minorHAnsi"/>
+          <w:b/>
+          <w:bCs/>
+          <w:sz w:val="32"/>
+          <w:szCs w:val="32"/>
+          <w:u w:val="single"/>
+        </w:rPr>
+      </w:pPr>
       <w:r>
         <w:rPr>
           <w:rFonts w:cstheme="minorHAnsi"/>
@@ -1509,7 +1692,7 @@
                 <wp:cNvGraphicFramePr/>
                 <a:graphic xmlns:a="http://schemas.openxmlformats.org/drawingml/2006/main">
                   <a:graphicData uri="http://schemas.microsoft.com/office/word/2010/wordprocessingInk">
-                    <w14:contentPart bwMode="auto" r:id="rId23">
+                    <w14:contentPart bwMode="auto" r:id="rId24">
                       <w14:nvContentPartPr>
                         <w14:cNvContentPartPr/>
                       </w14:nvContentPartPr>
@@ -1560,7 +1743,7 @@
                 <wp:cNvGraphicFramePr/>
                 <a:graphic xmlns:a="http://schemas.openxmlformats.org/drawingml/2006/main">
                   <a:graphicData uri="http://schemas.microsoft.com/office/word/2010/wordprocessingInk">
-                    <w14:contentPart bwMode="auto" r:id="rId24">
+                    <w14:contentPart bwMode="auto" r:id="rId25">
                       <w14:nvContentPartPr>
                         <w14:cNvContentPartPr/>
                       </w14:nvContentPartPr>
@@ -1611,7 +1794,7 @@
                 <wp:cNvGraphicFramePr/>
                 <a:graphic xmlns:a="http://schemas.openxmlformats.org/drawingml/2006/main">
                   <a:graphicData uri="http://schemas.microsoft.com/office/word/2010/wordprocessingInk">
-                    <w14:contentPart bwMode="auto" r:id="rId25">
+                    <w14:contentPart bwMode="auto" r:id="rId26">
                       <w14:nvContentPartPr>
                         <w14:cNvContentPartPr/>
                       </w14:nvContentPartPr>
@@ -1662,7 +1845,7 @@
                     </pic:cNvPicPr>
                   </pic:nvPicPr>
                   <pic:blipFill>
-                    <a:blip r:embed="rId26" cstate="print">
+                    <a:blip r:embed="rId27" cstate="print">
                       <a:extLst>
                         <a:ext uri="{28A0092B-C50C-407E-A947-70E740481C1C}">
                           <a14:useLocalDpi xmlns:a14="http://schemas.microsoft.com/office/drawing/2010/main" val="0"/>
@@ -1696,6 +1879,18 @@
     </w:p>
     <w:p>
       <w:pPr>
+        <w:rPr>
+          <w:rFonts w:cstheme="minorHAnsi"/>
+          <w:b/>
+          <w:bCs/>
+          <w:sz w:val="32"/>
+          <w:szCs w:val="32"/>
+          <w:u w:val="single"/>
+        </w:rPr>
+      </w:pPr>
+    </w:p>
+    <w:p>
+      <w:pPr>
         <w:pStyle w:val="ListParagraph"/>
         <w:numPr>
           <w:ilvl w:val="0"/>
@@ -1719,6 +1914,7 @@
           <w:szCs w:val="32"/>
           <w:u w:val="single"/>
         </w:rPr>
+        <w:lastRenderedPageBreak/>
         <w:t>Review and create the stack</w:t>
       </w:r>
     </w:p>
@@ -1841,7 +2037,7 @@
                     </pic:cNvPicPr>
                   </pic:nvPicPr>
                   <pic:blipFill>
-                    <a:blip r:embed="rId27" cstate="print">
+                    <a:blip r:embed="rId28" cstate="print">
                       <a:extLst>
                         <a:ext uri="{28A0092B-C50C-407E-A947-70E740481C1C}">
                           <a14:useLocalDpi xmlns:a14="http://schemas.microsoft.com/office/drawing/2010/main" val="0"/>
@@ -1892,7 +2088,6 @@
           <w:sz w:val="32"/>
           <w:szCs w:val="32"/>
         </w:rPr>
-        <w:lastRenderedPageBreak/>
         <w:t>Wait until the stack is created it may take some time</w:t>
       </w:r>
     </w:p>
@@ -1940,27 +2135,18 @@
     </w:p>
     <w:p>
       <w:pPr>
+        <w:rPr>
+          <w:rFonts w:cstheme="minorHAnsi"/>
+          <w:sz w:val="32"/>
+          <w:szCs w:val="32"/>
+        </w:rPr>
+      </w:pPr>
+    </w:p>
+    <w:p>
+      <w:pPr>
         <w:pStyle w:val="ListParagraph"/>
-        <w:rPr>
-          <w:rFonts w:cstheme="minorHAnsi"/>
-          <w:sz w:val="32"/>
-          <w:szCs w:val="32"/>
-        </w:rPr>
-      </w:pPr>
-    </w:p>
-    <w:p>
-      <w:pPr>
-        <w:pStyle w:val="ListParagraph"/>
-        <w:rPr>
-          <w:rFonts w:cstheme="minorHAnsi"/>
-          <w:sz w:val="32"/>
-          <w:szCs w:val="32"/>
-        </w:rPr>
-      </w:pPr>
-    </w:p>
-    <w:p>
-      <w:pPr>
-        <w:pStyle w:val="ListParagraph"/>
+        <w:ind w:left="90"/>
+        <w:jc w:val="center"/>
         <w:rPr>
           <w:rFonts w:cstheme="minorHAnsi"/>
           <w:sz w:val="32"/>
@@ -1977,16 +2163,16 @@
         <mc:AlternateContent>
           <mc:Choice Requires="wps">
             <w:drawing>
-              <wp:anchor distT="0" distB="0" distL="114300" distR="114300" simplePos="0" relativeHeight="251672576" behindDoc="0" locked="0" layoutInCell="1" allowOverlap="1" wp14:anchorId="5F7C8D23" wp14:editId="5E114A26">
+              <wp:anchor distT="0" distB="0" distL="114300" distR="114300" simplePos="0" relativeHeight="251694080" behindDoc="0" locked="0" layoutInCell="1" allowOverlap="1" wp14:anchorId="14ABA0FD" wp14:editId="7B038738">
                 <wp:simplePos x="0" y="0"/>
-                <wp:positionH relativeFrom="column">
-                  <wp:posOffset>463138</wp:posOffset>
+                <wp:positionH relativeFrom="margin">
+                  <wp:posOffset>59993</wp:posOffset>
                 </wp:positionH>
                 <wp:positionV relativeFrom="paragraph">
-                  <wp:posOffset>3332</wp:posOffset>
+                  <wp:posOffset>30832</wp:posOffset>
                 </wp:positionV>
-                <wp:extent cx="5919849" cy="2897579"/>
-                <wp:effectExtent l="19050" t="19050" r="24130" b="17145"/>
+                <wp:extent cx="5888383" cy="2728282"/>
+                <wp:effectExtent l="19050" t="19050" r="17145" b="15240"/>
                 <wp:wrapNone/>
                 <wp:docPr id="4" name="Rectangle 4"/>
                 <wp:cNvGraphicFramePr/>
@@ -1997,255 +2183,7 @@
                       <wps:spPr>
                         <a:xfrm>
                           <a:off x="0" y="0"/>
-                          <a:ext cx="5919849" cy="2897579"/>
-                        </a:xfrm>
-                        <a:prstGeom prst="rect">
-                          <a:avLst/>
-                        </a:prstGeom>
-                        <a:noFill/>
-                        <a:ln w="28575" cap="flat" cmpd="sng" algn="ctr">
-                          <a:solidFill>
-                            <a:schemeClr val="dk1"/>
-                          </a:solidFill>
-                          <a:prstDash val="solid"/>
-                          <a:round/>
-                          <a:headEnd type="none" w="med" len="med"/>
-                          <a:tailEnd type="none" w="med" len="med"/>
-                        </a:ln>
-                      </wps:spPr>
-                      <wps:style>
-                        <a:lnRef idx="0">
-                          <a:scrgbClr r="0" g="0" b="0"/>
-                        </a:lnRef>
-                        <a:fillRef idx="0">
-                          <a:scrgbClr r="0" g="0" b="0"/>
-                        </a:fillRef>
-                        <a:effectRef idx="0">
-                          <a:scrgbClr r="0" g="0" b="0"/>
-                        </a:effectRef>
-                        <a:fontRef idx="minor">
-                          <a:schemeClr val="dk1"/>
-                        </a:fontRef>
-                      </wps:style>
-                      <wps:bodyPr rot="0" spcFirstLastPara="0" vertOverflow="overflow" horzOverflow="overflow" vert="horz" wrap="square" lIns="91440" tIns="45720" rIns="91440" bIns="45720" numCol="1" spcCol="0" rtlCol="0" fromWordArt="0" anchor="ctr" anchorCtr="0" forceAA="0" compatLnSpc="1">
-                        <a:prstTxWarp prst="textNoShape">
-                          <a:avLst/>
-                        </a:prstTxWarp>
-                        <a:noAutofit/>
-                      </wps:bodyPr>
-                    </wps:wsp>
-                  </a:graphicData>
-                </a:graphic>
-              </wp:anchor>
-            </w:drawing>
-          </mc:Choice>
-          <mc:Fallback>
-            <w:pict>
-              <v:rect w14:anchorId="0409116D" id="Rectangle 4" o:spid="_x0000_s1026" style="position:absolute;margin-left:36.45pt;margin-top:.25pt;width:466.15pt;height:228.15pt;z-index:251672576;visibility:visible;mso-wrap-style:square;mso-wrap-distance-left:9pt;mso-wrap-distance-top:0;mso-wrap-distance-right:9pt;mso-wrap-distance-bottom:0;mso-position-horizontal:absolute;mso-position-horizontal-relative:text;mso-position-vertical:absolute;mso-position-vertical-relative:text;v-text-anchor:middle" o:gfxdata="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" filled="f" strokecolor="black [3200]" strokeweight="2.25pt">
-                <v:stroke joinstyle="round"/>
-              </v:rect>
-            </w:pict>
-          </mc:Fallback>
-        </mc:AlternateContent>
-      </w:r>
-      <w:r>
-        <w:rPr>
-          <w:rFonts w:cstheme="minorHAnsi"/>
-          <w:noProof/>
-          <w:sz w:val="32"/>
-          <w:szCs w:val="32"/>
-        </w:rPr>
-        <w:drawing>
-          <wp:inline distT="0" distB="0" distL="0" distR="0" wp14:anchorId="41F65586" wp14:editId="7A6959A3">
-            <wp:extent cx="5943600" cy="2920365"/>
-            <wp:effectExtent l="0" t="0" r="0" b="0"/>
-            <wp:docPr id="3" name="Picture 3"/>
-            <wp:cNvGraphicFramePr>
-              <a:graphicFrameLocks xmlns:a="http://schemas.openxmlformats.org/drawingml/2006/main" noChangeAspect="1"/>
-            </wp:cNvGraphicFramePr>
-            <a:graphic xmlns:a="http://schemas.openxmlformats.org/drawingml/2006/main">
-              <a:graphicData uri="http://schemas.openxmlformats.org/drawingml/2006/picture">
-                <pic:pic xmlns:pic="http://schemas.openxmlformats.org/drawingml/2006/picture">
-                  <pic:nvPicPr>
-                    <pic:cNvPr id="1" name=""/>
-                    <pic:cNvPicPr/>
-                  </pic:nvPicPr>
-                  <pic:blipFill>
-                    <a:blip r:embed="rId28"/>
-                    <a:stretch>
-                      <a:fillRect/>
-                    </a:stretch>
-                  </pic:blipFill>
-                  <pic:spPr>
-                    <a:xfrm>
-                      <a:off x="0" y="0"/>
-                      <a:ext cx="5943600" cy="2920365"/>
-                    </a:xfrm>
-                    <a:prstGeom prst="rect">
-                      <a:avLst/>
-                    </a:prstGeom>
-                  </pic:spPr>
-                </pic:pic>
-              </a:graphicData>
-            </a:graphic>
-          </wp:inline>
-        </w:drawing>
-      </w:r>
-    </w:p>
-    <w:p>
-      <w:pPr>
-        <w:pStyle w:val="ListParagraph"/>
-        <w:rPr>
-          <w:rFonts w:cstheme="minorHAnsi"/>
-          <w:sz w:val="32"/>
-          <w:szCs w:val="32"/>
-        </w:rPr>
-      </w:pPr>
-    </w:p>
-    <w:p>
-      <w:pPr>
-        <w:pStyle w:val="ListParagraph"/>
-        <w:numPr>
-          <w:ilvl w:val="0"/>
-          <w:numId w:val="4"/>
-        </w:numPr>
-        <w:rPr>
-          <w:rFonts w:cstheme="minorHAnsi"/>
-          <w:sz w:val="32"/>
-          <w:szCs w:val="32"/>
-        </w:rPr>
-      </w:pPr>
-      <w:r>
-        <w:rPr>
-          <w:rFonts w:cstheme="minorHAnsi"/>
-          <w:sz w:val="32"/>
-          <w:szCs w:val="32"/>
-        </w:rPr>
-        <w:t>Click on the console link</w:t>
-      </w:r>
-    </w:p>
-    <w:p>
-      <w:pPr>
-        <w:pStyle w:val="ListParagraph"/>
-        <w:numPr>
-          <w:ilvl w:val="0"/>
-          <w:numId w:val="4"/>
-        </w:numPr>
-        <w:rPr>
-          <w:rFonts w:cstheme="minorHAnsi"/>
-          <w:sz w:val="32"/>
-          <w:szCs w:val="32"/>
-        </w:rPr>
-      </w:pPr>
-      <w:r>
-        <w:rPr>
-          <w:rFonts w:cstheme="minorHAnsi"/>
-          <w:sz w:val="32"/>
-          <w:szCs w:val="32"/>
-        </w:rPr>
-        <w:t xml:space="preserve"> Login to JMeter console you will get the credentials in mail</w:t>
-      </w:r>
-    </w:p>
-    <w:p>
-      <w:pPr>
-        <w:rPr>
-          <w:rFonts w:cstheme="minorHAnsi"/>
-          <w:b/>
-          <w:bCs/>
-          <w:sz w:val="32"/>
-          <w:szCs w:val="32"/>
-          <w:u w:val="single"/>
-        </w:rPr>
-      </w:pPr>
-    </w:p>
-    <w:p>
-      <w:pPr>
-        <w:rPr>
-          <w:rFonts w:cstheme="minorHAnsi"/>
-          <w:b/>
-          <w:bCs/>
-          <w:sz w:val="32"/>
-          <w:szCs w:val="32"/>
-          <w:u w:val="single"/>
-        </w:rPr>
-      </w:pPr>
-      <w:r>
-        <w:rPr>
-          <w:rFonts w:cstheme="minorHAnsi"/>
-          <w:b/>
-          <w:bCs/>
-          <w:sz w:val="32"/>
-          <w:szCs w:val="32"/>
-          <w:u w:val="single"/>
-        </w:rPr>
-        <w:t>This is the Load testing console</w:t>
-      </w:r>
-    </w:p>
-    <w:p>
-      <w:pPr>
-        <w:pStyle w:val="ListParagraph"/>
-        <w:numPr>
-          <w:ilvl w:val="0"/>
-          <w:numId w:val="4"/>
-        </w:numPr>
-        <w:rPr>
-          <w:rFonts w:cstheme="minorHAnsi"/>
-          <w:sz w:val="32"/>
-          <w:szCs w:val="32"/>
-        </w:rPr>
-      </w:pPr>
-      <w:r>
-        <w:rPr>
-          <w:rFonts w:cstheme="minorHAnsi"/>
-          <w:sz w:val="32"/>
-          <w:szCs w:val="32"/>
-        </w:rPr>
-        <w:t xml:space="preserve">Upload a sample jmx file u done in JMeter in script file </w:t>
-      </w:r>
-    </w:p>
-    <w:p>
-      <w:pPr>
-        <w:rPr>
-          <w:rFonts w:cstheme="minorHAnsi"/>
-          <w:b/>
-          <w:bCs/>
-          <w:sz w:val="32"/>
-          <w:szCs w:val="32"/>
-          <w:u w:val="single"/>
-        </w:rPr>
-      </w:pPr>
-      <w:r>
-        <w:rPr>
-          <w:rFonts w:cstheme="minorHAnsi"/>
-          <w:noProof/>
-          <w:sz w:val="32"/>
-          <w:szCs w:val="32"/>
-        </w:rPr>
-        <w:lastRenderedPageBreak/>
-        <mc:AlternateContent>
-          <mc:Choice Requires="wps">
-            <w:drawing>
-              <wp:anchor distT="0" distB="0" distL="114300" distR="114300" simplePos="0" relativeHeight="251681792" behindDoc="0" locked="0" layoutInCell="1" allowOverlap="1" wp14:anchorId="37E8B716" wp14:editId="261079BE">
-                <wp:simplePos x="0" y="0"/>
-                <wp:positionH relativeFrom="column">
-                  <wp:posOffset>1797</wp:posOffset>
-                </wp:positionH>
-                <wp:positionV relativeFrom="paragraph">
-                  <wp:posOffset>17157</wp:posOffset>
-                </wp:positionV>
-                <wp:extent cx="6459388" cy="2784535"/>
-                <wp:effectExtent l="19050" t="19050" r="17780" b="15875"/>
-                <wp:wrapNone/>
-                <wp:docPr id="17" name="Rectangle 17"/>
-                <wp:cNvGraphicFramePr/>
-                <a:graphic xmlns:a="http://schemas.openxmlformats.org/drawingml/2006/main">
-                  <a:graphicData uri="http://schemas.microsoft.com/office/word/2010/wordprocessingShape">
-                    <wps:wsp>
-                      <wps:cNvSpPr/>
-                      <wps:spPr>
-                        <a:xfrm>
-                          <a:off x="0" y="0"/>
-                          <a:ext cx="6459388" cy="2784535"/>
+                          <a:ext cx="5888383" cy="2728282"/>
                         </a:xfrm>
                         <a:prstGeom prst="rect">
                           <a:avLst/>
@@ -2295,8 +2233,9 @@
           </mc:Choice>
           <mc:Fallback>
             <w:pict>
-              <v:rect w14:anchorId="27EB35FD" id="Rectangle 17" o:spid="_x0000_s1026" style="position:absolute;margin-left:.15pt;margin-top:1.35pt;width:508.6pt;height:219.25pt;z-index:251681792;visibility:visible;mso-wrap-style:square;mso-width-percent:0;mso-height-percent:0;mso-wrap-distance-left:9pt;mso-wrap-distance-top:0;mso-wrap-distance-right:9pt;mso-wrap-distance-bottom:0;mso-position-horizontal:absolute;mso-position-horizontal-relative:text;mso-position-vertical:absolute;mso-position-vertical-relative:text;mso-width-percent:0;mso-height-percent:0;mso-width-relative:margin;mso-height-relative:margin;v-text-anchor:middle" o:gfxdata="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" filled="f" strokecolor="black [3200]" strokeweight="2.25pt">
+              <v:rect w14:anchorId="3D1D5C18" id="Rectangle 4" o:spid="_x0000_s1026" style="position:absolute;margin-left:4.7pt;margin-top:2.45pt;width:463.65pt;height:214.85pt;z-index:251694080;visibility:visible;mso-wrap-style:square;mso-width-percent:0;mso-height-percent:0;mso-wrap-distance-left:9pt;mso-wrap-distance-top:0;mso-wrap-distance-right:9pt;mso-wrap-distance-bottom:0;mso-position-horizontal:absolute;mso-position-horizontal-relative:margin;mso-position-vertical:absolute;mso-position-vertical-relative:text;mso-width-percent:0;mso-height-percent:0;mso-width-relative:margin;mso-height-relative:margin;v-text-anchor:middle" o:gfxdata="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" filled="f" strokecolor="black [3200]" strokeweight="2.25pt">
                 <v:stroke joinstyle="round"/>
+                <w10:wrap anchorx="margin"/>
               </v:rect>
             </w:pict>
           </mc:Fallback>
@@ -2305,275 +2244,14 @@
       <w:r>
         <w:rPr>
           <w:rFonts w:cstheme="minorHAnsi"/>
-          <w:b/>
-          <w:bCs/>
-          <w:noProof/>
-          <w:sz w:val="32"/>
-          <w:szCs w:val="32"/>
-          <w:u w:val="single"/>
-        </w:rPr>
-        <mc:AlternateContent>
-          <mc:Choice Requires="wpi">
-            <w:drawing>
-              <wp:anchor distT="0" distB="0" distL="114300" distR="114300" simplePos="0" relativeHeight="251671552" behindDoc="0" locked="0" layoutInCell="1" allowOverlap="1" wp14:anchorId="7891AC21" wp14:editId="300DB038">
-                <wp:simplePos x="0" y="0"/>
-                <wp:positionH relativeFrom="column">
-                  <wp:posOffset>4754820</wp:posOffset>
-                </wp:positionH>
-                <wp:positionV relativeFrom="paragraph">
-                  <wp:posOffset>1336890</wp:posOffset>
-                </wp:positionV>
-                <wp:extent cx="360" cy="360"/>
-                <wp:effectExtent l="76200" t="76200" r="95250" b="95250"/>
-                <wp:wrapNone/>
-                <wp:docPr id="44" name="Ink 44"/>
-                <wp:cNvGraphicFramePr/>
-                <a:graphic xmlns:a="http://schemas.openxmlformats.org/drawingml/2006/main">
-                  <a:graphicData uri="http://schemas.microsoft.com/office/word/2010/wordprocessingInk">
-                    <w14:contentPart bwMode="auto" r:id="rId29">
-                      <w14:nvContentPartPr>
-                        <w14:cNvContentPartPr/>
-                      </w14:nvContentPartPr>
-                      <w14:xfrm>
-                        <a:off x="0" y="0"/>
-                        <a:ext cx="360" cy="360"/>
-                      </w14:xfrm>
-                    </w14:contentPart>
-                  </a:graphicData>
-                </a:graphic>
-              </wp:anchor>
-            </w:drawing>
-          </mc:Choice>
-          <mc:Fallback>
-            <w:pict>
-              <v:shape w14:anchorId="5605BAFB" id="Ink 44" o:spid="_x0000_s1026" type="#_x0000_t75" style="position:absolute;margin-left:371.55pt;margin-top:102.4pt;width:5.7pt;height:5.7pt;z-index:251671552;visibility:visible;mso-wrap-style:square;mso-wrap-distance-left:9pt;mso-wrap-distance-top:0;mso-wrap-distance-right:9pt;mso-wrap-distance-bottom:0;mso-position-horizontal:absolute;mso-position-horizontal-relative:text;mso-position-vertical:absolute;mso-position-vertical-relative:text" o:gfxdata="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">
-                <v:imagedata r:id="rId10" o:title=""/>
-              </v:shape>
-            </w:pict>
-          </mc:Fallback>
-        </mc:AlternateContent>
-      </w:r>
-      <w:r>
-        <w:rPr>
-          <w:rFonts w:cstheme="minorHAnsi"/>
-          <w:b/>
-          <w:bCs/>
-          <w:noProof/>
-          <w:sz w:val="32"/>
-          <w:szCs w:val="32"/>
-          <w:u w:val="single"/>
-        </w:rPr>
-        <mc:AlternateContent>
-          <mc:Choice Requires="wpi">
-            <w:drawing>
-              <wp:anchor distT="0" distB="0" distL="114300" distR="114300" simplePos="0" relativeHeight="251670528" behindDoc="0" locked="0" layoutInCell="1" allowOverlap="1" wp14:anchorId="29F1A6FE" wp14:editId="478DD611">
-                <wp:simplePos x="0" y="0"/>
-                <wp:positionH relativeFrom="column">
-                  <wp:posOffset>4754820</wp:posOffset>
-                </wp:positionH>
-                <wp:positionV relativeFrom="paragraph">
-                  <wp:posOffset>1344810</wp:posOffset>
-                </wp:positionV>
-                <wp:extent cx="360" cy="360"/>
-                <wp:effectExtent l="38100" t="38100" r="57150" b="57150"/>
-                <wp:wrapNone/>
-                <wp:docPr id="43" name="Ink 43"/>
-                <wp:cNvGraphicFramePr/>
-                <a:graphic xmlns:a="http://schemas.openxmlformats.org/drawingml/2006/main">
-                  <a:graphicData uri="http://schemas.microsoft.com/office/word/2010/wordprocessingInk">
-                    <w14:contentPart bwMode="auto" r:id="rId30">
-                      <w14:nvContentPartPr>
-                        <w14:cNvContentPartPr/>
-                      </w14:nvContentPartPr>
-                      <w14:xfrm>
-                        <a:off x="0" y="0"/>
-                        <a:ext cx="360" cy="360"/>
-                      </w14:xfrm>
-                    </w14:contentPart>
-                  </a:graphicData>
-                </a:graphic>
-              </wp:anchor>
-            </w:drawing>
-          </mc:Choice>
-          <mc:Fallback>
-            <w:pict>
-              <v:shape w14:anchorId="4BDB3C84" id="Ink 43" o:spid="_x0000_s1026" type="#_x0000_t75" style="position:absolute;margin-left:373.7pt;margin-top:105.2pt;width:1.45pt;height:1.45pt;z-index:251670528;visibility:visible;mso-wrap-style:square;mso-wrap-distance-left:9pt;mso-wrap-distance-top:0;mso-wrap-distance-right:9pt;mso-wrap-distance-bottom:0;mso-position-horizontal:absolute;mso-position-horizontal-relative:text;mso-position-vertical:absolute;mso-position-vertical-relative:text" o:gfxdata="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">
-                <v:imagedata r:id="rId18" o:title=""/>
-              </v:shape>
-            </w:pict>
-          </mc:Fallback>
-        </mc:AlternateContent>
-      </w:r>
-      <w:r>
-        <w:rPr>
-          <w:rFonts w:cstheme="minorHAnsi"/>
-          <w:b/>
-          <w:bCs/>
-          <w:noProof/>
-          <w:sz w:val="32"/>
-          <w:szCs w:val="32"/>
-          <w:u w:val="single"/>
+          <w:sz w:val="32"/>
+          <w:szCs w:val="32"/>
         </w:rPr>
         <w:drawing>
-          <wp:inline distT="0" distB="0" distL="0" distR="0" wp14:anchorId="7E015D8B" wp14:editId="53E313A6">
-            <wp:extent cx="6477000" cy="2756848"/>
-            <wp:effectExtent l="0" t="0" r="0" b="5715"/>
-            <wp:docPr id="22" name="Picture 22"/>
-            <wp:cNvGraphicFramePr>
-              <a:graphicFrameLocks xmlns:a="http://schemas.openxmlformats.org/drawingml/2006/main" noChangeAspect="1"/>
-            </wp:cNvGraphicFramePr>
-            <a:graphic xmlns:a="http://schemas.openxmlformats.org/drawingml/2006/main">
-              <a:graphicData uri="http://schemas.openxmlformats.org/drawingml/2006/picture">
-                <pic:pic xmlns:pic="http://schemas.openxmlformats.org/drawingml/2006/picture">
-                  <pic:nvPicPr>
-                    <pic:cNvPr id="0" name="Picture 8"/>
-                    <pic:cNvPicPr>
-                      <a:picLocks noChangeAspect="1" noChangeArrowheads="1"/>
-                    </pic:cNvPicPr>
-                  </pic:nvPicPr>
-                  <pic:blipFill>
-                    <a:blip r:embed="rId31" cstate="print">
-                      <a:extLst>
-                        <a:ext uri="{28A0092B-C50C-407E-A947-70E740481C1C}">
-                          <a14:useLocalDpi xmlns:a14="http://schemas.microsoft.com/office/drawing/2010/main" val="0"/>
-                        </a:ext>
-                      </a:extLst>
-                    </a:blip>
-                    <a:srcRect/>
-                    <a:stretch>
-                      <a:fillRect/>
-                    </a:stretch>
-                  </pic:blipFill>
-                  <pic:spPr bwMode="auto">
-                    <a:xfrm>
-                      <a:off x="0" y="0"/>
-                      <a:ext cx="6482052" cy="2758998"/>
-                    </a:xfrm>
-                    <a:prstGeom prst="rect">
-                      <a:avLst/>
-                    </a:prstGeom>
-                    <a:noFill/>
-                    <a:ln>
-                      <a:noFill/>
-                    </a:ln>
-                  </pic:spPr>
-                </pic:pic>
-              </a:graphicData>
-            </a:graphic>
-          </wp:inline>
-        </w:drawing>
-      </w:r>
-    </w:p>
-    <w:p>
-      <w:pPr>
-        <w:rPr>
-          <w:rFonts w:cstheme="minorHAnsi"/>
-          <w:b/>
-          <w:bCs/>
-          <w:sz w:val="32"/>
-          <w:szCs w:val="32"/>
-          <w:u w:val="single"/>
-        </w:rPr>
-      </w:pPr>
-      <w:r>
-        <w:rPr>
-          <w:rFonts w:cstheme="minorHAnsi"/>
-          <w:noProof/>
-          <w:sz w:val="32"/>
-          <w:szCs w:val="32"/>
-        </w:rPr>
-        <mc:AlternateContent>
-          <mc:Choice Requires="wps">
-            <w:drawing>
-              <wp:anchor distT="0" distB="0" distL="114300" distR="114300" simplePos="0" relativeHeight="251683840" behindDoc="0" locked="0" layoutInCell="1" allowOverlap="1" wp14:anchorId="6981F5ED" wp14:editId="379D88FB">
-                <wp:simplePos x="0" y="0"/>
-                <wp:positionH relativeFrom="column">
-                  <wp:posOffset>1796</wp:posOffset>
-                </wp:positionH>
-                <wp:positionV relativeFrom="paragraph">
-                  <wp:posOffset>20572</wp:posOffset>
-                </wp:positionV>
-                <wp:extent cx="6425673" cy="2897579"/>
-                <wp:effectExtent l="19050" t="19050" r="13335" b="17145"/>
-                <wp:wrapNone/>
-                <wp:docPr id="18" name="Rectangle 18"/>
-                <wp:cNvGraphicFramePr/>
-                <a:graphic xmlns:a="http://schemas.openxmlformats.org/drawingml/2006/main">
-                  <a:graphicData uri="http://schemas.microsoft.com/office/word/2010/wordprocessingShape">
-                    <wps:wsp>
-                      <wps:cNvSpPr/>
-                      <wps:spPr>
-                        <a:xfrm>
-                          <a:off x="0" y="0"/>
-                          <a:ext cx="6425673" cy="2897579"/>
-                        </a:xfrm>
-                        <a:prstGeom prst="rect">
-                          <a:avLst/>
-                        </a:prstGeom>
-                        <a:noFill/>
-                        <a:ln w="28575" cap="flat" cmpd="sng" algn="ctr">
-                          <a:solidFill>
-                            <a:schemeClr val="dk1"/>
-                          </a:solidFill>
-                          <a:prstDash val="solid"/>
-                          <a:round/>
-                          <a:headEnd type="none" w="med" len="med"/>
-                          <a:tailEnd type="none" w="med" len="med"/>
-                        </a:ln>
-                      </wps:spPr>
-                      <wps:style>
-                        <a:lnRef idx="0">
-                          <a:scrgbClr r="0" g="0" b="0"/>
-                        </a:lnRef>
-                        <a:fillRef idx="0">
-                          <a:scrgbClr r="0" g="0" b="0"/>
-                        </a:fillRef>
-                        <a:effectRef idx="0">
-                          <a:scrgbClr r="0" g="0" b="0"/>
-                        </a:effectRef>
-                        <a:fontRef idx="minor">
-                          <a:schemeClr val="dk1"/>
-                        </a:fontRef>
-                      </wps:style>
-                      <wps:bodyPr rot="0" spcFirstLastPara="0" vertOverflow="overflow" horzOverflow="overflow" vert="horz" wrap="square" lIns="91440" tIns="45720" rIns="91440" bIns="45720" numCol="1" spcCol="0" rtlCol="0" fromWordArt="0" anchor="ctr" anchorCtr="0" forceAA="0" compatLnSpc="1">
-                        <a:prstTxWarp prst="textNoShape">
-                          <a:avLst/>
-                        </a:prstTxWarp>
-                        <a:noAutofit/>
-                      </wps:bodyPr>
-                    </wps:wsp>
-                  </a:graphicData>
-                </a:graphic>
-                <wp14:sizeRelH relativeFrom="margin">
-                  <wp14:pctWidth>0</wp14:pctWidth>
-                </wp14:sizeRelH>
-              </wp:anchor>
-            </w:drawing>
-          </mc:Choice>
-          <mc:Fallback>
-            <w:pict>
-              <v:rect w14:anchorId="10E7B11F" id="Rectangle 18" o:spid="_x0000_s1026" style="position:absolute;margin-left:.15pt;margin-top:1.6pt;width:505.95pt;height:228.15pt;z-index:251683840;visibility:visible;mso-wrap-style:square;mso-width-percent:0;mso-wrap-distance-left:9pt;mso-wrap-distance-top:0;mso-wrap-distance-right:9pt;mso-wrap-distance-bottom:0;mso-position-horizontal:absolute;mso-position-horizontal-relative:text;mso-position-vertical:absolute;mso-position-vertical-relative:text;mso-width-percent:0;mso-width-relative:margin;v-text-anchor:middle" o:gfxdata="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" filled="f" strokecolor="black [3200]" strokeweight="2.25pt">
-                <v:stroke joinstyle="round"/>
-              </v:rect>
-            </w:pict>
-          </mc:Fallback>
-        </mc:AlternateContent>
-      </w:r>
-      <w:r>
-        <w:rPr>
-          <w:rFonts w:cstheme="minorHAnsi"/>
-          <w:b/>
-          <w:bCs/>
-          <w:noProof/>
-          <w:sz w:val="32"/>
-          <w:szCs w:val="32"/>
-          <w:u w:val="single"/>
-        </w:rPr>
-        <w:drawing>
-          <wp:inline distT="0" distB="0" distL="0" distR="0" wp14:anchorId="4DF915CD" wp14:editId="299612AD">
-            <wp:extent cx="6428096" cy="2886075"/>
-            <wp:effectExtent l="0" t="0" r="0" b="0"/>
-            <wp:docPr id="14" name="Picture 14"/>
+          <wp:inline distT="0" distB="0" distL="0" distR="0" wp14:anchorId="125B8610" wp14:editId="5C32C1E4">
+            <wp:extent cx="5942530" cy="2761090"/>
+            <wp:effectExtent l="0" t="0" r="1270" b="1270"/>
+            <wp:docPr id="9" name="Picture 9"/>
             <wp:cNvGraphicFramePr>
               <a:graphicFrameLocks xmlns:a="http://schemas.openxmlformats.org/drawingml/2006/main" noChangeAspect="1"/>
             </wp:cNvGraphicFramePr>
@@ -2585,7 +2263,7 @@
                     <pic:cNvPicPr/>
                   </pic:nvPicPr>
                   <pic:blipFill>
-                    <a:blip r:embed="rId32"/>
+                    <a:blip r:embed="rId29"/>
                     <a:stretch>
                       <a:fillRect/>
                     </a:stretch>
@@ -2593,7 +2271,7 @@
                   <pic:spPr>
                     <a:xfrm>
                       <a:off x="0" y="0"/>
-                      <a:ext cx="6453876" cy="2897649"/>
+                      <a:ext cx="5947579" cy="2763436"/>
                     </a:xfrm>
                     <a:prstGeom prst="rect">
                       <a:avLst/>
@@ -2608,80 +2286,144 @@
     </w:p>
     <w:p>
       <w:pPr>
-        <w:rPr>
-          <w:rFonts w:cstheme="minorHAnsi"/>
-          <w:b/>
-          <w:bCs/>
-          <w:sz w:val="32"/>
-          <w:szCs w:val="32"/>
-          <w:u w:val="single"/>
-        </w:rPr>
-      </w:pPr>
-    </w:p>
-    <w:p>
-      <w:pPr>
-        <w:rPr>
-          <w:rFonts w:cstheme="minorHAnsi"/>
-          <w:b/>
-          <w:bCs/>
-          <w:sz w:val="32"/>
-          <w:szCs w:val="32"/>
-          <w:u w:val="single"/>
-        </w:rPr>
-      </w:pPr>
-    </w:p>
-    <w:p>
-      <w:pPr>
-        <w:rPr>
-          <w:rFonts w:cstheme="minorHAnsi"/>
-          <w:b/>
-          <w:bCs/>
-          <w:sz w:val="32"/>
-          <w:szCs w:val="32"/>
-          <w:u w:val="single"/>
-        </w:rPr>
-      </w:pPr>
-    </w:p>
-    <w:p>
-      <w:pPr>
-        <w:rPr>
-          <w:rFonts w:cstheme="minorHAnsi"/>
-          <w:b/>
-          <w:bCs/>
-          <w:sz w:val="32"/>
-          <w:szCs w:val="32"/>
-        </w:rPr>
-      </w:pPr>
-      <w:r>
-        <w:rPr>
-          <w:rFonts w:cstheme="minorHAnsi"/>
-          <w:b/>
-          <w:bCs/>
-          <w:sz w:val="32"/>
-          <w:szCs w:val="32"/>
-        </w:rPr>
-        <w:t>Explore Ecs console and CloudWatch Metrics dashboard to explore more details about the test.</w:t>
-      </w:r>
-    </w:p>
-    <w:p>
-      <w:pPr>
-        <w:rPr>
-          <w:rFonts w:cstheme="minorHAnsi"/>
-          <w:b/>
-          <w:bCs/>
-          <w:sz w:val="32"/>
-          <w:szCs w:val="32"/>
-        </w:rPr>
-      </w:pPr>
-    </w:p>
-    <w:p>
-      <w:pPr>
-        <w:rPr>
-          <w:rFonts w:cstheme="minorHAnsi"/>
-          <w:b/>
-          <w:bCs/>
-          <w:sz w:val="32"/>
-          <w:szCs w:val="32"/>
+        <w:pStyle w:val="ListParagraph"/>
+        <w:rPr>
+          <w:rFonts w:cstheme="minorHAnsi"/>
+          <w:sz w:val="32"/>
+          <w:szCs w:val="32"/>
+        </w:rPr>
+      </w:pPr>
+    </w:p>
+    <w:p>
+      <w:pPr>
+        <w:pStyle w:val="ListParagraph"/>
+        <w:rPr>
+          <w:rFonts w:cstheme="minorHAnsi"/>
+          <w:sz w:val="32"/>
+          <w:szCs w:val="32"/>
+        </w:rPr>
+      </w:pPr>
+    </w:p>
+    <w:p>
+      <w:pPr>
+        <w:pStyle w:val="ListParagraph"/>
+        <w:rPr>
+          <w:rFonts w:cstheme="minorHAnsi"/>
+          <w:sz w:val="32"/>
+          <w:szCs w:val="32"/>
+        </w:rPr>
+      </w:pPr>
+    </w:p>
+    <w:p>
+      <w:pPr>
+        <w:pStyle w:val="ListParagraph"/>
+        <w:numPr>
+          <w:ilvl w:val="0"/>
+          <w:numId w:val="4"/>
+        </w:numPr>
+        <w:rPr>
+          <w:rFonts w:cstheme="minorHAnsi"/>
+          <w:sz w:val="32"/>
+          <w:szCs w:val="32"/>
+        </w:rPr>
+      </w:pPr>
+      <w:r>
+        <w:rPr>
+          <w:rFonts w:cstheme="minorHAnsi"/>
+          <w:sz w:val="32"/>
+          <w:szCs w:val="32"/>
+        </w:rPr>
+        <w:t>Click on the console link</w:t>
+      </w:r>
+    </w:p>
+    <w:p>
+      <w:pPr>
+        <w:pStyle w:val="ListParagraph"/>
+        <w:numPr>
+          <w:ilvl w:val="0"/>
+          <w:numId w:val="4"/>
+        </w:numPr>
+        <w:rPr>
+          <w:rFonts w:cstheme="minorHAnsi"/>
+          <w:sz w:val="32"/>
+          <w:szCs w:val="32"/>
+        </w:rPr>
+      </w:pPr>
+      <w:r>
+        <w:rPr>
+          <w:rFonts w:cstheme="minorHAnsi"/>
+          <w:sz w:val="32"/>
+          <w:szCs w:val="32"/>
+        </w:rPr>
+        <w:t xml:space="preserve"> Login to JMeter console you will get the credentials in mail</w:t>
+      </w:r>
+    </w:p>
+    <w:p>
+      <w:pPr>
+        <w:rPr>
+          <w:rFonts w:cstheme="minorHAnsi"/>
+          <w:b/>
+          <w:bCs/>
+          <w:sz w:val="32"/>
+          <w:szCs w:val="32"/>
+          <w:u w:val="single"/>
+        </w:rPr>
+      </w:pPr>
+    </w:p>
+    <w:p>
+      <w:pPr>
+        <w:rPr>
+          <w:rFonts w:cstheme="minorHAnsi"/>
+          <w:b/>
+          <w:bCs/>
+          <w:sz w:val="32"/>
+          <w:szCs w:val="32"/>
+          <w:u w:val="single"/>
+        </w:rPr>
+      </w:pPr>
+      <w:r>
+        <w:rPr>
+          <w:rFonts w:cstheme="minorHAnsi"/>
+          <w:b/>
+          <w:bCs/>
+          <w:sz w:val="32"/>
+          <w:szCs w:val="32"/>
+          <w:u w:val="single"/>
+        </w:rPr>
+        <w:t>This is the Load testing console</w:t>
+      </w:r>
+    </w:p>
+    <w:p>
+      <w:pPr>
+        <w:pStyle w:val="ListParagraph"/>
+        <w:numPr>
+          <w:ilvl w:val="0"/>
+          <w:numId w:val="4"/>
+        </w:numPr>
+        <w:rPr>
+          <w:rFonts w:cstheme="minorHAnsi"/>
+          <w:sz w:val="32"/>
+          <w:szCs w:val="32"/>
+        </w:rPr>
+      </w:pPr>
+      <w:r>
+        <w:rPr>
+          <w:rFonts w:cstheme="minorHAnsi"/>
+          <w:sz w:val="32"/>
+          <w:szCs w:val="32"/>
+        </w:rPr>
+        <w:t xml:space="preserve">Upload a sample jmx file u done in JMeter in script file </w:t>
+      </w:r>
+    </w:p>
+    <w:p>
+      <w:pPr>
+        <w:rPr>
+          <w:rFonts w:cstheme="minorHAnsi"/>
+          <w:b/>
+          <w:bCs/>
+          <w:sz w:val="32"/>
+          <w:szCs w:val="32"/>
+          <w:u w:val="single"/>
         </w:rPr>
       </w:pPr>
       <w:r>
@@ -2694,18 +2436,18 @@
         <mc:AlternateContent>
           <mc:Choice Requires="wps">
             <w:drawing>
-              <wp:anchor distT="0" distB="0" distL="114300" distR="114300" simplePos="0" relativeHeight="251685888" behindDoc="0" locked="0" layoutInCell="1" allowOverlap="1" wp14:anchorId="762DA780" wp14:editId="3EACA97E">
+              <wp:anchor distT="0" distB="0" distL="114300" distR="114300" simplePos="0" relativeHeight="251681792" behindDoc="0" locked="0" layoutInCell="1" allowOverlap="1" wp14:anchorId="37E8B716" wp14:editId="327CB0C2">
                 <wp:simplePos x="0" y="0"/>
-                <wp:positionH relativeFrom="margin">
-                  <wp:align>right</wp:align>
+                <wp:positionH relativeFrom="column">
+                  <wp:posOffset>-1422</wp:posOffset>
                 </wp:positionH>
                 <wp:positionV relativeFrom="paragraph">
-                  <wp:posOffset>415925</wp:posOffset>
+                  <wp:posOffset>19050</wp:posOffset>
                 </wp:positionV>
-                <wp:extent cx="5916135" cy="3304069"/>
-                <wp:effectExtent l="19050" t="19050" r="27940" b="10795"/>
+                <wp:extent cx="5951846" cy="2784535"/>
+                <wp:effectExtent l="19050" t="19050" r="11430" b="15875"/>
                 <wp:wrapNone/>
-                <wp:docPr id="25" name="Rectangle 25"/>
+                <wp:docPr id="17" name="Rectangle 17"/>
                 <wp:cNvGraphicFramePr/>
                 <a:graphic xmlns:a="http://schemas.openxmlformats.org/drawingml/2006/main">
                   <a:graphicData uri="http://schemas.microsoft.com/office/word/2010/wordprocessingShape">
@@ -2714,7 +2456,7 @@
                       <wps:spPr>
                         <a:xfrm>
                           <a:off x="0" y="0"/>
-                          <a:ext cx="5916135" cy="3304069"/>
+                          <a:ext cx="5951846" cy="2784535"/>
                         </a:xfrm>
                         <a:prstGeom prst="rect">
                           <a:avLst/>
@@ -2764,9 +2506,8 @@
           </mc:Choice>
           <mc:Fallback>
             <w:pict>
-              <v:rect w14:anchorId="6FFFC5F1" id="Rectangle 25" o:spid="_x0000_s1026" style="position:absolute;margin-left:414.65pt;margin-top:32.75pt;width:465.85pt;height:260.15pt;z-index:251685888;visibility:visible;mso-wrap-style:square;mso-width-percent:0;mso-height-percent:0;mso-wrap-distance-left:9pt;mso-wrap-distance-top:0;mso-wrap-distance-right:9pt;mso-wrap-distance-bottom:0;mso-position-horizontal:right;mso-position-horizontal-relative:margin;mso-position-vertical:absolute;mso-position-vertical-relative:text;mso-width-percent:0;mso-height-percent:0;mso-width-relative:margin;mso-height-relative:margin;v-text-anchor:middle" o:gfxdata="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" filled="f" strokecolor="black [3200]" strokeweight="2.25pt">
+              <v:rect w14:anchorId="5046D57D" id="Rectangle 17" o:spid="_x0000_s1026" style="position:absolute;margin-left:-.1pt;margin-top:1.5pt;width:468.65pt;height:219.25pt;z-index:251681792;visibility:visible;mso-wrap-style:square;mso-width-percent:0;mso-height-percent:0;mso-wrap-distance-left:9pt;mso-wrap-distance-top:0;mso-wrap-distance-right:9pt;mso-wrap-distance-bottom:0;mso-position-horizontal:absolute;mso-position-horizontal-relative:text;mso-position-vertical:absolute;mso-position-vertical-relative:text;mso-width-percent:0;mso-height-percent:0;mso-width-relative:margin;mso-height-relative:margin;v-text-anchor:middle" o:gfxdata="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" filled="f" strokecolor="black [3200]" strokeweight="2.25pt">
                 <v:stroke joinstyle="round"/>
-                <w10:wrap anchorx="margin"/>
               </v:rect>
             </w:pict>
           </mc:Fallback>
@@ -2777,56 +2518,262 @@
           <w:rFonts w:cstheme="minorHAnsi"/>
           <w:b/>
           <w:bCs/>
-          <w:sz w:val="32"/>
-          <w:szCs w:val="32"/>
-        </w:rPr>
-        <w:t xml:space="preserve">To see test </w:t>
-      </w:r>
-      <w:r>
-        <w:rPr>
-          <w:rFonts w:cstheme="minorHAnsi"/>
-          <w:b/>
-          <w:bCs/>
-          <w:sz w:val="32"/>
-          <w:szCs w:val="32"/>
-        </w:rPr>
-        <w:t>results,</w:t>
-      </w:r>
-      <w:r>
-        <w:rPr>
-          <w:rFonts w:cstheme="minorHAnsi"/>
-          <w:b/>
-          <w:bCs/>
-          <w:sz w:val="32"/>
-          <w:szCs w:val="32"/>
-        </w:rPr>
-        <w:t xml:space="preserve"> refresh the console</w:t>
-      </w:r>
-    </w:p>
-    <w:p>
-      <w:pPr>
-        <w:rPr>
-          <w:rFonts w:cstheme="minorHAnsi"/>
-          <w:b/>
-          <w:bCs/>
-          <w:sz w:val="32"/>
-          <w:szCs w:val="32"/>
-        </w:rPr>
-      </w:pPr>
-      <w:r>
-        <w:rPr>
-          <w:rFonts w:cstheme="minorHAnsi"/>
-          <w:b/>
-          <w:bCs/>
           <w:noProof/>
           <w:sz w:val="32"/>
           <w:szCs w:val="32"/>
+          <w:u w:val="single"/>
+        </w:rPr>
+        <mc:AlternateContent>
+          <mc:Choice Requires="wpi">
+            <w:drawing>
+              <wp:anchor distT="0" distB="0" distL="114300" distR="114300" simplePos="0" relativeHeight="251671552" behindDoc="0" locked="0" layoutInCell="1" allowOverlap="1" wp14:anchorId="7891AC21" wp14:editId="300DB038">
+                <wp:simplePos x="0" y="0"/>
+                <wp:positionH relativeFrom="column">
+                  <wp:posOffset>4754820</wp:posOffset>
+                </wp:positionH>
+                <wp:positionV relativeFrom="paragraph">
+                  <wp:posOffset>1336890</wp:posOffset>
+                </wp:positionV>
+                <wp:extent cx="360" cy="360"/>
+                <wp:effectExtent l="76200" t="76200" r="95250" b="95250"/>
+                <wp:wrapNone/>
+                <wp:docPr id="44" name="Ink 44"/>
+                <wp:cNvGraphicFramePr/>
+                <a:graphic xmlns:a="http://schemas.openxmlformats.org/drawingml/2006/main">
+                  <a:graphicData uri="http://schemas.microsoft.com/office/word/2010/wordprocessingInk">
+                    <w14:contentPart bwMode="auto" r:id="rId30">
+                      <w14:nvContentPartPr>
+                        <w14:cNvContentPartPr/>
+                      </w14:nvContentPartPr>
+                      <w14:xfrm>
+                        <a:off x="0" y="0"/>
+                        <a:ext cx="360" cy="360"/>
+                      </w14:xfrm>
+                    </w14:contentPart>
+                  </a:graphicData>
+                </a:graphic>
+              </wp:anchor>
+            </w:drawing>
+          </mc:Choice>
+          <mc:Fallback>
+            <w:pict>
+              <v:shape w14:anchorId="5605BAFB" id="Ink 44" o:spid="_x0000_s1026" type="#_x0000_t75" style="position:absolute;margin-left:371.55pt;margin-top:102.4pt;width:5.7pt;height:5.7pt;z-index:251671552;visibility:visible;mso-wrap-style:square;mso-wrap-distance-left:9pt;mso-wrap-distance-top:0;mso-wrap-distance-right:9pt;mso-wrap-distance-bottom:0;mso-position-horizontal:absolute;mso-position-horizontal-relative:text;mso-position-vertical:absolute;mso-position-vertical-relative:text" o:gfxdata="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">
+                <v:imagedata r:id="rId10" o:title=""/>
+              </v:shape>
+            </w:pict>
+          </mc:Fallback>
+        </mc:AlternateContent>
+      </w:r>
+      <w:r>
+        <w:rPr>
+          <w:rFonts w:cstheme="minorHAnsi"/>
+          <w:b/>
+          <w:bCs/>
+          <w:noProof/>
+          <w:sz w:val="32"/>
+          <w:szCs w:val="32"/>
+          <w:u w:val="single"/>
+        </w:rPr>
+        <mc:AlternateContent>
+          <mc:Choice Requires="wpi">
+            <w:drawing>
+              <wp:anchor distT="0" distB="0" distL="114300" distR="114300" simplePos="0" relativeHeight="251670528" behindDoc="0" locked="0" layoutInCell="1" allowOverlap="1" wp14:anchorId="29F1A6FE" wp14:editId="478DD611">
+                <wp:simplePos x="0" y="0"/>
+                <wp:positionH relativeFrom="column">
+                  <wp:posOffset>4754820</wp:posOffset>
+                </wp:positionH>
+                <wp:positionV relativeFrom="paragraph">
+                  <wp:posOffset>1344810</wp:posOffset>
+                </wp:positionV>
+                <wp:extent cx="360" cy="360"/>
+                <wp:effectExtent l="38100" t="38100" r="57150" b="57150"/>
+                <wp:wrapNone/>
+                <wp:docPr id="43" name="Ink 43"/>
+                <wp:cNvGraphicFramePr/>
+                <a:graphic xmlns:a="http://schemas.openxmlformats.org/drawingml/2006/main">
+                  <a:graphicData uri="http://schemas.microsoft.com/office/word/2010/wordprocessingInk">
+                    <w14:contentPart bwMode="auto" r:id="rId31">
+                      <w14:nvContentPartPr>
+                        <w14:cNvContentPartPr/>
+                      </w14:nvContentPartPr>
+                      <w14:xfrm>
+                        <a:off x="0" y="0"/>
+                        <a:ext cx="360" cy="360"/>
+                      </w14:xfrm>
+                    </w14:contentPart>
+                  </a:graphicData>
+                </a:graphic>
+              </wp:anchor>
+            </w:drawing>
+          </mc:Choice>
+          <mc:Fallback>
+            <w:pict>
+              <v:shape w14:anchorId="4BDB3C84" id="Ink 43" o:spid="_x0000_s1026" type="#_x0000_t75" style="position:absolute;margin-left:373.7pt;margin-top:105.2pt;width:1.45pt;height:1.45pt;z-index:251670528;visibility:visible;mso-wrap-style:square;mso-wrap-distance-left:9pt;mso-wrap-distance-top:0;mso-wrap-distance-right:9pt;mso-wrap-distance-bottom:0;mso-position-horizontal:absolute;mso-position-horizontal-relative:text;mso-position-vertical:absolute;mso-position-vertical-relative:text" o:gfxdata="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">
+                <v:imagedata r:id="rId18" o:title=""/>
+              </v:shape>
+            </w:pict>
+          </mc:Fallback>
+        </mc:AlternateContent>
+      </w:r>
+      <w:r>
+        <w:rPr>
+          <w:rFonts w:cstheme="minorHAnsi"/>
+          <w:b/>
+          <w:bCs/>
+          <w:sz w:val="32"/>
+          <w:szCs w:val="32"/>
+          <w:u w:val="single"/>
         </w:rPr>
         <w:drawing>
-          <wp:inline distT="0" distB="0" distL="0" distR="0" wp14:anchorId="7C44A8BD" wp14:editId="240D3952">
-            <wp:extent cx="5943600" cy="3252470"/>
-            <wp:effectExtent l="0" t="0" r="0" b="5080"/>
-            <wp:docPr id="19" name="Picture 19"/>
+          <wp:inline distT="0" distB="0" distL="0" distR="0" wp14:anchorId="75375D10" wp14:editId="02DE6F4F">
+            <wp:extent cx="5943298" cy="2769079"/>
+            <wp:effectExtent l="0" t="0" r="635" b="0"/>
+            <wp:docPr id="23" name="Picture 23"/>
+            <wp:cNvGraphicFramePr>
+              <a:graphicFrameLocks xmlns:a="http://schemas.openxmlformats.org/drawingml/2006/main" noChangeAspect="1"/>
+            </wp:cNvGraphicFramePr>
+            <a:graphic xmlns:a="http://schemas.openxmlformats.org/drawingml/2006/main">
+              <a:graphicData uri="http://schemas.openxmlformats.org/drawingml/2006/picture">
+                <pic:pic xmlns:pic="http://schemas.openxmlformats.org/drawingml/2006/picture">
+                  <pic:nvPicPr>
+                    <pic:cNvPr id="1" name=""/>
+                    <pic:cNvPicPr/>
+                  </pic:nvPicPr>
+                  <pic:blipFill>
+                    <a:blip r:embed="rId32"/>
+                    <a:stretch>
+                      <a:fillRect/>
+                    </a:stretch>
+                  </pic:blipFill>
+                  <pic:spPr>
+                    <a:xfrm>
+                      <a:off x="0" y="0"/>
+                      <a:ext cx="5958857" cy="2776328"/>
+                    </a:xfrm>
+                    <a:prstGeom prst="rect">
+                      <a:avLst/>
+                    </a:prstGeom>
+                  </pic:spPr>
+                </pic:pic>
+              </a:graphicData>
+            </a:graphic>
+          </wp:inline>
+        </w:drawing>
+      </w:r>
+    </w:p>
+    <w:p>
+      <w:pPr>
+        <w:rPr>
+          <w:rFonts w:cstheme="minorHAnsi"/>
+          <w:b/>
+          <w:bCs/>
+          <w:sz w:val="32"/>
+          <w:szCs w:val="32"/>
+          <w:u w:val="single"/>
+        </w:rPr>
+      </w:pPr>
+      <w:r>
+        <w:rPr>
+          <w:rFonts w:cstheme="minorHAnsi"/>
+          <w:noProof/>
+          <w:sz w:val="32"/>
+          <w:szCs w:val="32"/>
+        </w:rPr>
+        <w:lastRenderedPageBreak/>
+        <mc:AlternateContent>
+          <mc:Choice Requires="wps">
+            <w:drawing>
+              <wp:anchor distT="0" distB="0" distL="114300" distR="114300" simplePos="0" relativeHeight="251683840" behindDoc="0" locked="0" layoutInCell="1" allowOverlap="1" wp14:anchorId="6981F5ED" wp14:editId="01581769">
+                <wp:simplePos x="0" y="0"/>
+                <wp:positionH relativeFrom="column">
+                  <wp:posOffset>-1421</wp:posOffset>
+                </wp:positionH>
+                <wp:positionV relativeFrom="paragraph">
+                  <wp:posOffset>22604</wp:posOffset>
+                </wp:positionV>
+                <wp:extent cx="5938198" cy="3229117"/>
+                <wp:effectExtent l="19050" t="19050" r="24765" b="28575"/>
+                <wp:wrapNone/>
+                <wp:docPr id="18" name="Rectangle 18"/>
+                <wp:cNvGraphicFramePr/>
+                <a:graphic xmlns:a="http://schemas.openxmlformats.org/drawingml/2006/main">
+                  <a:graphicData uri="http://schemas.microsoft.com/office/word/2010/wordprocessingShape">
+                    <wps:wsp>
+                      <wps:cNvSpPr/>
+                      <wps:spPr>
+                        <a:xfrm>
+                          <a:off x="0" y="0"/>
+                          <a:ext cx="5938198" cy="3229117"/>
+                        </a:xfrm>
+                        <a:prstGeom prst="rect">
+                          <a:avLst/>
+                        </a:prstGeom>
+                        <a:noFill/>
+                        <a:ln w="28575" cap="flat" cmpd="sng" algn="ctr">
+                          <a:solidFill>
+                            <a:schemeClr val="dk1"/>
+                          </a:solidFill>
+                          <a:prstDash val="solid"/>
+                          <a:round/>
+                          <a:headEnd type="none" w="med" len="med"/>
+                          <a:tailEnd type="none" w="med" len="med"/>
+                        </a:ln>
+                      </wps:spPr>
+                      <wps:style>
+                        <a:lnRef idx="0">
+                          <a:scrgbClr r="0" g="0" b="0"/>
+                        </a:lnRef>
+                        <a:fillRef idx="0">
+                          <a:scrgbClr r="0" g="0" b="0"/>
+                        </a:fillRef>
+                        <a:effectRef idx="0">
+                          <a:scrgbClr r="0" g="0" b="0"/>
+                        </a:effectRef>
+                        <a:fontRef idx="minor">
+                          <a:schemeClr val="dk1"/>
+                        </a:fontRef>
+                      </wps:style>
+                      <wps:bodyPr rot="0" spcFirstLastPara="0" vertOverflow="overflow" horzOverflow="overflow" vert="horz" wrap="square" lIns="91440" tIns="45720" rIns="91440" bIns="45720" numCol="1" spcCol="0" rtlCol="0" fromWordArt="0" anchor="ctr" anchorCtr="0" forceAA="0" compatLnSpc="1">
+                        <a:prstTxWarp prst="textNoShape">
+                          <a:avLst/>
+                        </a:prstTxWarp>
+                        <a:noAutofit/>
+                      </wps:bodyPr>
+                    </wps:wsp>
+                  </a:graphicData>
+                </a:graphic>
+                <wp14:sizeRelH relativeFrom="margin">
+                  <wp14:pctWidth>0</wp14:pctWidth>
+                </wp14:sizeRelH>
+                <wp14:sizeRelV relativeFrom="margin">
+                  <wp14:pctHeight>0</wp14:pctHeight>
+                </wp14:sizeRelV>
+              </wp:anchor>
+            </w:drawing>
+          </mc:Choice>
+          <mc:Fallback>
+            <w:pict>
+              <v:rect w14:anchorId="5F3FB1E6" id="Rectangle 18" o:spid="_x0000_s1026" style="position:absolute;margin-left:-.1pt;margin-top:1.8pt;width:467.55pt;height:254.25pt;z-index:251683840;visibility:visible;mso-wrap-style:square;mso-width-percent:0;mso-height-percent:0;mso-wrap-distance-left:9pt;mso-wrap-distance-top:0;mso-wrap-distance-right:9pt;mso-wrap-distance-bottom:0;mso-position-horizontal:absolute;mso-position-horizontal-relative:text;mso-position-vertical:absolute;mso-position-vertical-relative:text;mso-width-percent:0;mso-height-percent:0;mso-width-relative:margin;mso-height-relative:margin;v-text-anchor:middle" o:gfxdata="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" filled="f" strokecolor="black [3200]" strokeweight="2.25pt">
+                <v:stroke joinstyle="round"/>
+              </v:rect>
+            </w:pict>
+          </mc:Fallback>
+        </mc:AlternateContent>
+      </w:r>
+      <w:r>
+        <w:rPr>
+          <w:rFonts w:cstheme="minorHAnsi"/>
+          <w:b/>
+          <w:bCs/>
+          <w:sz w:val="32"/>
+          <w:szCs w:val="32"/>
+          <w:u w:val="single"/>
+        </w:rPr>
+        <w:drawing>
+          <wp:inline distT="0" distB="0" distL="0" distR="0" wp14:anchorId="0DDA34F6" wp14:editId="11DBA9AF">
+            <wp:extent cx="5943600" cy="3218180"/>
+            <wp:effectExtent l="0" t="0" r="0" b="1270"/>
+            <wp:docPr id="30" name="Picture 30"/>
             <wp:cNvGraphicFramePr>
               <a:graphicFrameLocks xmlns:a="http://schemas.openxmlformats.org/drawingml/2006/main" noChangeAspect="1"/>
             </wp:cNvGraphicFramePr>
@@ -2846,7 +2793,7 @@
                   <pic:spPr>
                     <a:xfrm>
                       <a:off x="0" y="0"/>
-                      <a:ext cx="5943600" cy="3252470"/>
+                      <a:ext cx="5943600" cy="3218180"/>
                     </a:xfrm>
                     <a:prstGeom prst="rect">
                       <a:avLst/>
@@ -2863,81 +2810,444 @@
       <w:pPr>
         <w:rPr>
           <w:rFonts w:cstheme="minorHAnsi"/>
-          <w:sz w:val="32"/>
-          <w:szCs w:val="32"/>
-        </w:rPr>
-      </w:pPr>
-    </w:p>
-    <w:p>
-      <w:pPr>
-        <w:rPr>
-          <w:rFonts w:cstheme="minorHAnsi"/>
-          <w:sz w:val="32"/>
-          <w:szCs w:val="32"/>
-        </w:rPr>
-      </w:pPr>
-      <w:r>
-        <w:rPr>
-          <w:rFonts w:cstheme="minorHAnsi"/>
-          <w:sz w:val="32"/>
-          <w:szCs w:val="32"/>
-        </w:rPr>
-        <w:t>Test results will be populated in console</w:t>
-      </w:r>
-      <w:r>
-        <w:rPr>
-          <w:rFonts w:cstheme="minorHAnsi"/>
-          <w:sz w:val="32"/>
-          <w:szCs w:val="32"/>
-        </w:rPr>
-        <w:t xml:space="preserve"> (it takes some time)</w:t>
-      </w:r>
-    </w:p>
-    <w:p>
-      <w:pPr>
-        <w:rPr>
-          <w:rFonts w:cstheme="minorHAnsi"/>
-          <w:sz w:val="32"/>
-          <w:szCs w:val="32"/>
-        </w:rPr>
-      </w:pPr>
-    </w:p>
-    <w:p>
-      <w:pPr>
-        <w:rPr>
-          <w:rFonts w:cstheme="minorHAnsi"/>
-          <w:sz w:val="32"/>
-          <w:szCs w:val="32"/>
-        </w:rPr>
-      </w:pPr>
-      <w:r>
-        <w:rPr>
-          <w:rFonts w:cstheme="minorHAnsi"/>
-          <w:sz w:val="32"/>
-          <w:szCs w:val="32"/>
-        </w:rPr>
-        <w:t xml:space="preserve">For more queries visit </w:t>
-      </w:r>
-    </w:p>
-    <w:p>
-      <w:pPr>
-        <w:rPr>
-          <w:rFonts w:cstheme="minorHAnsi"/>
-          <w:sz w:val="32"/>
-          <w:szCs w:val="32"/>
-        </w:rPr>
-      </w:pPr>
-      <w:hyperlink r:id="rId34" w:history="1">
-        <w:r>
-          <w:rPr>
-            <w:rStyle w:val="Hyperlink"/>
-            <w:rFonts w:cstheme="minorHAnsi"/>
-            <w:sz w:val="32"/>
-            <w:szCs w:val="32"/>
-          </w:rPr>
-          <w:t>https://www.youtube.com/watch?v=AMwSWhdLFQc</w:t>
-        </w:r>
-      </w:hyperlink>
+          <w:b/>
+          <w:bCs/>
+          <w:sz w:val="32"/>
+          <w:szCs w:val="32"/>
+          <w:u w:val="single"/>
+        </w:rPr>
+      </w:pPr>
+    </w:p>
+    <w:p>
+      <w:pPr>
+        <w:rPr>
+          <w:rFonts w:cstheme="minorHAnsi"/>
+          <w:b/>
+          <w:bCs/>
+          <w:sz w:val="32"/>
+          <w:szCs w:val="32"/>
+          <w:u w:val="single"/>
+        </w:rPr>
+      </w:pPr>
+    </w:p>
+    <w:p>
+      <w:pPr>
+        <w:rPr>
+          <w:rFonts w:cstheme="minorHAnsi"/>
+          <w:b/>
+          <w:bCs/>
+          <w:sz w:val="32"/>
+          <w:szCs w:val="32"/>
+          <w:u w:val="single"/>
+        </w:rPr>
+      </w:pPr>
+    </w:p>
+    <w:p>
+      <w:pPr>
+        <w:rPr>
+          <w:rFonts w:cstheme="minorHAnsi"/>
+          <w:b/>
+          <w:bCs/>
+          <w:sz w:val="32"/>
+          <w:szCs w:val="32"/>
+        </w:rPr>
+      </w:pPr>
+      <w:r>
+        <w:rPr>
+          <w:rFonts w:cstheme="minorHAnsi"/>
+          <w:b/>
+          <w:bCs/>
+          <w:sz w:val="32"/>
+          <w:szCs w:val="32"/>
+        </w:rPr>
+        <w:t>Explore Ecs console and CloudWatch Metrics dashboard to explore more details about the test.</w:t>
+      </w:r>
+    </w:p>
+    <w:p>
+      <w:pPr>
+        <w:rPr>
+          <w:rFonts w:cstheme="minorHAnsi"/>
+          <w:b/>
+          <w:bCs/>
+          <w:sz w:val="32"/>
+          <w:szCs w:val="32"/>
+        </w:rPr>
+      </w:pPr>
+    </w:p>
+    <w:p>
+      <w:pPr>
+        <w:rPr>
+          <w:rFonts w:cstheme="minorHAnsi"/>
+          <w:b/>
+          <w:bCs/>
+          <w:sz w:val="32"/>
+          <w:szCs w:val="32"/>
+        </w:rPr>
+      </w:pPr>
+      <w:r>
+        <w:rPr>
+          <w:rFonts w:cstheme="minorHAnsi"/>
+          <w:b/>
+          <w:bCs/>
+          <w:sz w:val="32"/>
+          <w:szCs w:val="32"/>
+        </w:rPr>
+        <w:t>It may take some times to</w:t>
+      </w:r>
+      <w:r>
+        <w:rPr>
+          <w:rFonts w:cstheme="minorHAnsi"/>
+          <w:b/>
+          <w:bCs/>
+          <w:sz w:val="32"/>
+          <w:szCs w:val="32"/>
+        </w:rPr>
+        <w:t xml:space="preserve"> see </w:t>
+      </w:r>
+      <w:r>
+        <w:rPr>
+          <w:rFonts w:cstheme="minorHAnsi"/>
+          <w:b/>
+          <w:bCs/>
+          <w:sz w:val="32"/>
+          <w:szCs w:val="32"/>
+        </w:rPr>
+        <w:t xml:space="preserve">the </w:t>
+      </w:r>
+      <w:r>
+        <w:rPr>
+          <w:rFonts w:cstheme="minorHAnsi"/>
+          <w:b/>
+          <w:bCs/>
+          <w:sz w:val="32"/>
+          <w:szCs w:val="32"/>
+        </w:rPr>
+        <w:t xml:space="preserve">test results, </w:t>
+      </w:r>
+      <w:r>
+        <w:rPr>
+          <w:rFonts w:cstheme="minorHAnsi"/>
+          <w:b/>
+          <w:bCs/>
+          <w:sz w:val="32"/>
+          <w:szCs w:val="32"/>
+        </w:rPr>
+        <w:t xml:space="preserve"> </w:t>
+      </w:r>
+    </w:p>
+    <w:p>
+      <w:pPr>
+        <w:rPr>
+          <w:rFonts w:cstheme="minorHAnsi"/>
+          <w:b/>
+          <w:bCs/>
+          <w:sz w:val="32"/>
+          <w:szCs w:val="32"/>
+        </w:rPr>
+      </w:pPr>
+    </w:p>
+    <w:p>
+      <w:pPr>
+        <w:rPr>
+          <w:rFonts w:cstheme="minorHAnsi"/>
+          <w:b/>
+          <w:bCs/>
+          <w:sz w:val="32"/>
+          <w:szCs w:val="32"/>
+        </w:rPr>
+      </w:pPr>
+      <w:r>
+        <w:rPr>
+          <w:rFonts w:cstheme="minorHAnsi"/>
+          <w:noProof/>
+          <w:sz w:val="32"/>
+          <w:szCs w:val="32"/>
+        </w:rPr>
+        <w:lastRenderedPageBreak/>
+        <mc:AlternateContent>
+          <mc:Choice Requires="wps">
+            <w:drawing>
+              <wp:anchor distT="0" distB="0" distL="114300" distR="114300" simplePos="0" relativeHeight="251685888" behindDoc="0" locked="0" layoutInCell="1" allowOverlap="1" wp14:anchorId="762DA780" wp14:editId="4B4D4458">
+                <wp:simplePos x="0" y="0"/>
+                <wp:positionH relativeFrom="margin">
+                  <wp:align>left</wp:align>
+                </wp:positionH>
+                <wp:positionV relativeFrom="paragraph">
+                  <wp:posOffset>29900</wp:posOffset>
+                </wp:positionV>
+                <wp:extent cx="6562905" cy="3543134"/>
+                <wp:effectExtent l="19050" t="19050" r="28575" b="19685"/>
+                <wp:wrapNone/>
+                <wp:docPr id="25" name="Rectangle 25"/>
+                <wp:cNvGraphicFramePr/>
+                <a:graphic xmlns:a="http://schemas.openxmlformats.org/drawingml/2006/main">
+                  <a:graphicData uri="http://schemas.microsoft.com/office/word/2010/wordprocessingShape">
+                    <wps:wsp>
+                      <wps:cNvSpPr/>
+                      <wps:spPr>
+                        <a:xfrm>
+                          <a:off x="0" y="0"/>
+                          <a:ext cx="6562905" cy="3543134"/>
+                        </a:xfrm>
+                        <a:prstGeom prst="rect">
+                          <a:avLst/>
+                        </a:prstGeom>
+                        <a:noFill/>
+                        <a:ln w="28575" cap="flat" cmpd="sng" algn="ctr">
+                          <a:solidFill>
+                            <a:schemeClr val="dk1"/>
+                          </a:solidFill>
+                          <a:prstDash val="solid"/>
+                          <a:round/>
+                          <a:headEnd type="none" w="med" len="med"/>
+                          <a:tailEnd type="none" w="med" len="med"/>
+                        </a:ln>
+                      </wps:spPr>
+                      <wps:style>
+                        <a:lnRef idx="0">
+                          <a:scrgbClr r="0" g="0" b="0"/>
+                        </a:lnRef>
+                        <a:fillRef idx="0">
+                          <a:scrgbClr r="0" g="0" b="0"/>
+                        </a:fillRef>
+                        <a:effectRef idx="0">
+                          <a:scrgbClr r="0" g="0" b="0"/>
+                        </a:effectRef>
+                        <a:fontRef idx="minor">
+                          <a:schemeClr val="dk1"/>
+                        </a:fontRef>
+                      </wps:style>
+                      <wps:bodyPr rot="0" spcFirstLastPara="0" vertOverflow="overflow" horzOverflow="overflow" vert="horz" wrap="square" lIns="91440" tIns="45720" rIns="91440" bIns="45720" numCol="1" spcCol="0" rtlCol="0" fromWordArt="0" anchor="ctr" anchorCtr="0" forceAA="0" compatLnSpc="1">
+                        <a:prstTxWarp prst="textNoShape">
+                          <a:avLst/>
+                        </a:prstTxWarp>
+                        <a:noAutofit/>
+                      </wps:bodyPr>
+                    </wps:wsp>
+                  </a:graphicData>
+                </a:graphic>
+                <wp14:sizeRelH relativeFrom="margin">
+                  <wp14:pctWidth>0</wp14:pctWidth>
+                </wp14:sizeRelH>
+                <wp14:sizeRelV relativeFrom="margin">
+                  <wp14:pctHeight>0</wp14:pctHeight>
+                </wp14:sizeRelV>
+              </wp:anchor>
+            </w:drawing>
+          </mc:Choice>
+          <mc:Fallback>
+            <w:pict>
+              <v:rect w14:anchorId="43D78CC0" id="Rectangle 25" o:spid="_x0000_s1026" style="position:absolute;margin-left:0;margin-top:2.35pt;width:516.75pt;height:279pt;z-index:251685888;visibility:visible;mso-wrap-style:square;mso-width-percent:0;mso-height-percent:0;mso-wrap-distance-left:9pt;mso-wrap-distance-top:0;mso-wrap-distance-right:9pt;mso-wrap-distance-bottom:0;mso-position-horizontal:left;mso-position-horizontal-relative:margin;mso-position-vertical:absolute;mso-position-vertical-relative:text;mso-width-percent:0;mso-height-percent:0;mso-width-relative:margin;mso-height-relative:margin;v-text-anchor:middle" o:gfxdata="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" filled="f" strokecolor="black [3200]" strokeweight="2.25pt">
+                <v:stroke joinstyle="round"/>
+                <w10:wrap anchorx="margin"/>
+              </v:rect>
+            </w:pict>
+          </mc:Fallback>
+        </mc:AlternateContent>
+      </w:r>
+      <w:r>
+        <w:rPr>
+          <w:rFonts w:cstheme="minorHAnsi"/>
+          <w:b/>
+          <w:bCs/>
+          <w:sz w:val="32"/>
+          <w:szCs w:val="32"/>
+        </w:rPr>
+        <w:drawing>
+          <wp:inline distT="0" distB="0" distL="0" distR="0" wp14:anchorId="52CD7818" wp14:editId="0BAA6705">
+            <wp:extent cx="6599208" cy="3392805"/>
+            <wp:effectExtent l="0" t="0" r="0" b="0"/>
+            <wp:docPr id="24" name="Picture 24"/>
+            <wp:cNvGraphicFramePr>
+              <a:graphicFrameLocks xmlns:a="http://schemas.openxmlformats.org/drawingml/2006/main" noChangeAspect="1"/>
+            </wp:cNvGraphicFramePr>
+            <a:graphic xmlns:a="http://schemas.openxmlformats.org/drawingml/2006/main">
+              <a:graphicData uri="http://schemas.openxmlformats.org/drawingml/2006/picture">
+                <pic:pic xmlns:pic="http://schemas.openxmlformats.org/drawingml/2006/picture">
+                  <pic:nvPicPr>
+                    <pic:cNvPr id="1" name=""/>
+                    <pic:cNvPicPr/>
+                  </pic:nvPicPr>
+                  <pic:blipFill>
+                    <a:blip r:embed="rId34"/>
+                    <a:stretch>
+                      <a:fillRect/>
+                    </a:stretch>
+                  </pic:blipFill>
+                  <pic:spPr>
+                    <a:xfrm>
+                      <a:off x="0" y="0"/>
+                      <a:ext cx="6624362" cy="3405737"/>
+                    </a:xfrm>
+                    <a:prstGeom prst="rect">
+                      <a:avLst/>
+                    </a:prstGeom>
+                  </pic:spPr>
+                </pic:pic>
+              </a:graphicData>
+            </a:graphic>
+          </wp:inline>
+        </w:drawing>
+      </w:r>
+    </w:p>
+    <w:p>
+      <w:pPr>
+        <w:rPr>
+          <w:rFonts w:cstheme="minorHAnsi"/>
+          <w:sz w:val="32"/>
+          <w:szCs w:val="32"/>
+        </w:rPr>
+      </w:pPr>
+    </w:p>
+    <w:p>
+      <w:pPr>
+        <w:rPr>
+          <w:rFonts w:cstheme="minorHAnsi"/>
+          <w:sz w:val="32"/>
+          <w:szCs w:val="32"/>
+        </w:rPr>
+      </w:pPr>
+      <w:r>
+        <w:rPr>
+          <w:rFonts w:cstheme="minorHAnsi"/>
+          <w:noProof/>
+          <w:sz w:val="32"/>
+          <w:szCs w:val="32"/>
+        </w:rPr>
+        <mc:AlternateContent>
+          <mc:Choice Requires="wps">
+            <w:drawing>
+              <wp:anchor distT="0" distB="0" distL="114300" distR="114300" simplePos="0" relativeHeight="251689984" behindDoc="0" locked="0" layoutInCell="1" allowOverlap="1" wp14:anchorId="42C9322B" wp14:editId="3C6C5598">
+                <wp:simplePos x="0" y="0"/>
+                <wp:positionH relativeFrom="margin">
+                  <wp:posOffset>3146</wp:posOffset>
+                </wp:positionH>
+                <wp:positionV relativeFrom="paragraph">
+                  <wp:posOffset>19050</wp:posOffset>
+                </wp:positionV>
+                <wp:extent cx="6667997" cy="3542665"/>
+                <wp:effectExtent l="19050" t="19050" r="19050" b="19685"/>
+                <wp:wrapNone/>
+                <wp:docPr id="31" name="Rectangle 31"/>
+                <wp:cNvGraphicFramePr/>
+                <a:graphic xmlns:a="http://schemas.openxmlformats.org/drawingml/2006/main">
+                  <a:graphicData uri="http://schemas.microsoft.com/office/word/2010/wordprocessingShape">
+                    <wps:wsp>
+                      <wps:cNvSpPr/>
+                      <wps:spPr>
+                        <a:xfrm>
+                          <a:off x="0" y="0"/>
+                          <a:ext cx="6667997" cy="3542665"/>
+                        </a:xfrm>
+                        <a:prstGeom prst="rect">
+                          <a:avLst/>
+                        </a:prstGeom>
+                        <a:noFill/>
+                        <a:ln w="28575" cap="flat" cmpd="sng" algn="ctr">
+                          <a:solidFill>
+                            <a:schemeClr val="dk1"/>
+                          </a:solidFill>
+                          <a:prstDash val="solid"/>
+                          <a:round/>
+                          <a:headEnd type="none" w="med" len="med"/>
+                          <a:tailEnd type="none" w="med" len="med"/>
+                        </a:ln>
+                      </wps:spPr>
+                      <wps:style>
+                        <a:lnRef idx="0">
+                          <a:scrgbClr r="0" g="0" b="0"/>
+                        </a:lnRef>
+                        <a:fillRef idx="0">
+                          <a:scrgbClr r="0" g="0" b="0"/>
+                        </a:fillRef>
+                        <a:effectRef idx="0">
+                          <a:scrgbClr r="0" g="0" b="0"/>
+                        </a:effectRef>
+                        <a:fontRef idx="minor">
+                          <a:schemeClr val="dk1"/>
+                        </a:fontRef>
+                      </wps:style>
+                      <wps:bodyPr rot="0" spcFirstLastPara="0" vertOverflow="overflow" horzOverflow="overflow" vert="horz" wrap="square" lIns="91440" tIns="45720" rIns="91440" bIns="45720" numCol="1" spcCol="0" rtlCol="0" fromWordArt="0" anchor="ctr" anchorCtr="0" forceAA="0" compatLnSpc="1">
+                        <a:prstTxWarp prst="textNoShape">
+                          <a:avLst/>
+                        </a:prstTxWarp>
+                        <a:noAutofit/>
+                      </wps:bodyPr>
+                    </wps:wsp>
+                  </a:graphicData>
+                </a:graphic>
+                <wp14:sizeRelH relativeFrom="margin">
+                  <wp14:pctWidth>0</wp14:pctWidth>
+                </wp14:sizeRelH>
+                <wp14:sizeRelV relativeFrom="margin">
+                  <wp14:pctHeight>0</wp14:pctHeight>
+                </wp14:sizeRelV>
+              </wp:anchor>
+            </w:drawing>
+          </mc:Choice>
+          <mc:Fallback>
+            <w:pict>
+              <v:rect w14:anchorId="1FD7F593" id="Rectangle 31" o:spid="_x0000_s1026" style="position:absolute;margin-left:.25pt;margin-top:1.5pt;width:525.05pt;height:278.95pt;z-index:251689984;visibility:visible;mso-wrap-style:square;mso-width-percent:0;mso-height-percent:0;mso-wrap-distance-left:9pt;mso-wrap-distance-top:0;mso-wrap-distance-right:9pt;mso-wrap-distance-bottom:0;mso-position-horizontal:absolute;mso-position-horizontal-relative:margin;mso-position-vertical:absolute;mso-position-vertical-relative:text;mso-width-percent:0;mso-height-percent:0;mso-width-relative:margin;mso-height-relative:margin;v-text-anchor:middle" o:gfxdata="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" filled="f" strokecolor="black [3200]" strokeweight="2.25pt">
+                <v:stroke joinstyle="round"/>
+                <w10:wrap anchorx="margin"/>
+              </v:rect>
+            </w:pict>
+          </mc:Fallback>
+        </mc:AlternateContent>
+      </w:r>
+      <w:r>
+        <w:rPr>
+          <w:rFonts w:cstheme="minorHAnsi"/>
+          <w:b/>
+          <w:bCs/>
+          <w:sz w:val="32"/>
+          <w:szCs w:val="32"/>
+        </w:rPr>
+        <w:drawing>
+          <wp:inline distT="0" distB="0" distL="0" distR="0" wp14:anchorId="0C3470EA" wp14:editId="41B047A1">
+            <wp:extent cx="6687047" cy="3561715"/>
+            <wp:effectExtent l="0" t="0" r="0" b="635"/>
+            <wp:docPr id="26" name="Picture 26"/>
+            <wp:cNvGraphicFramePr>
+              <a:graphicFrameLocks xmlns:a="http://schemas.openxmlformats.org/drawingml/2006/main" noChangeAspect="1"/>
+            </wp:cNvGraphicFramePr>
+            <a:graphic xmlns:a="http://schemas.openxmlformats.org/drawingml/2006/main">
+              <a:graphicData uri="http://schemas.openxmlformats.org/drawingml/2006/picture">
+                <pic:pic xmlns:pic="http://schemas.openxmlformats.org/drawingml/2006/picture">
+                  <pic:nvPicPr>
+                    <pic:cNvPr id="1" name=""/>
+                    <pic:cNvPicPr/>
+                  </pic:nvPicPr>
+                  <pic:blipFill>
+                    <a:blip r:embed="rId35"/>
+                    <a:stretch>
+                      <a:fillRect/>
+                    </a:stretch>
+                  </pic:blipFill>
+                  <pic:spPr>
+                    <a:xfrm>
+                      <a:off x="0" y="0"/>
+                      <a:ext cx="6705196" cy="3571382"/>
+                    </a:xfrm>
+                    <a:prstGeom prst="rect">
+                      <a:avLst/>
+                    </a:prstGeom>
+                  </pic:spPr>
+                </pic:pic>
+              </a:graphicData>
+            </a:graphic>
+          </wp:inline>
+        </w:drawing>
+      </w:r>
+    </w:p>
+    <w:p>
+      <w:pPr>
+        <w:rPr>
+          <w:rFonts w:cstheme="minorHAnsi"/>
+          <w:sz w:val="32"/>
+          <w:szCs w:val="32"/>
+        </w:rPr>
+      </w:pPr>
     </w:p>
     <w:p>
       <w:pPr>
